--- a/TestCases/test-cases.docx
+++ b/TestCases/test-cases.docx
@@ -5,101 +5,43 @@
     <w:p>
       <w:pPr>
         <w:pStyle w:val="Title"/>
-        <w:rPr>
-          <w:lang w:val="en-US"/>
-        </w:rPr>
-      </w:pPr>
-      <w:r>
-        <w:rPr>
-          <w:lang w:val="en-US"/>
-        </w:rPr>
-        <w:t>Test Cases</w:t>
-      </w:r>
-      <w:r>
-        <w:rPr>
-          <w:lang w:val="en-US"/>
-        </w:rPr>
-        <w:t xml:space="preserve"> v0.1</w:t>
+      </w:pPr>
+      <w:r>
+        <w:rPr>
+          <w:lang w:val="en-US"/>
+        </w:rPr>
+        <w:t>Test</w:t>
+      </w:r>
+      <w:r>
+        <w:t xml:space="preserve"> </w:t>
+      </w:r>
+      <w:r>
+        <w:rPr>
+          <w:lang w:val="en-US"/>
+        </w:rPr>
+        <w:t>Cases</w:t>
       </w:r>
     </w:p>
     <w:p>
       <w:pPr>
         <w:pStyle w:val="Subtitle"/>
-        <w:rPr>
-          <w:lang w:val="en-US"/>
-        </w:rPr>
-      </w:pPr>
-      <w:proofErr w:type="spellStart"/>
+      </w:pPr>
       <w:r>
         <w:rPr>
           <w:lang w:val="en-US"/>
         </w:rPr>
         <w:t>GymBuddy</w:t>
       </w:r>
-      <w:proofErr w:type="spellEnd"/>
-    </w:p>
-    <w:p>
-      <w:pPr>
-        <w:rPr>
-          <w:lang w:val="en-US"/>
-        </w:rPr>
-      </w:pPr>
-    </w:p>
-    <w:p>
-      <w:pPr>
-        <w:rPr>
-          <w:lang w:val="en-US"/>
-        </w:rPr>
-      </w:pPr>
-    </w:p>
-    <w:p>
-      <w:pPr>
-        <w:rPr>
-          <w:lang w:val="en-US"/>
-        </w:rPr>
-      </w:pPr>
-    </w:p>
-    <w:p>
-      <w:pPr>
-        <w:rPr>
-          <w:lang w:val="en-US"/>
-        </w:rPr>
-      </w:pPr>
-    </w:p>
-    <w:p>
-      <w:pPr>
-        <w:rPr>
-          <w:lang w:val="en-US"/>
-        </w:rPr>
-      </w:pPr>
-    </w:p>
-    <w:p>
-      <w:pPr>
-        <w:rPr>
-          <w:lang w:val="en-US"/>
-        </w:rPr>
-      </w:pPr>
-    </w:p>
-    <w:p>
-      <w:pPr>
-        <w:rPr>
-          <w:lang w:val="en-US"/>
-        </w:rPr>
-      </w:pPr>
-    </w:p>
-    <w:p>
-      <w:pPr>
-        <w:rPr>
-          <w:lang w:val="en-US"/>
-        </w:rPr>
-      </w:pPr>
-    </w:p>
-    <w:p>
-      <w:pPr>
-        <w:rPr>
-          <w:lang w:val="en-US"/>
-        </w:rPr>
-      </w:pPr>
+    </w:p>
+    <w:p/>
+    <w:p/>
+    <w:p/>
+    <w:p/>
+    <w:p/>
+    <w:p/>
+    <w:p/>
+    <w:p/>
+    <w:p>
       <w:r>
         <w:rPr>
           <w:noProof/>
@@ -165,503 +107,6 @@
         </w:drawing>
       </w:r>
     </w:p>
-    <w:p>
-      <w:pPr>
-        <w:rPr>
-          <w:lang w:val="en-US"/>
-        </w:rPr>
-      </w:pPr>
-    </w:p>
-    <w:p>
-      <w:pPr>
-        <w:rPr>
-          <w:lang w:val="en-US"/>
-        </w:rPr>
-      </w:pPr>
-    </w:p>
-    <w:p>
-      <w:pPr>
-        <w:rPr>
-          <w:lang w:val="en-US"/>
-        </w:rPr>
-      </w:pPr>
-    </w:p>
-    <w:p>
-      <w:pPr>
-        <w:rPr>
-          <w:lang w:val="en-US"/>
-        </w:rPr>
-      </w:pPr>
-    </w:p>
-    <w:p>
-      <w:pPr>
-        <w:rPr>
-          <w:lang w:val="en-US"/>
-        </w:rPr>
-      </w:pPr>
-    </w:p>
-    <w:p>
-      <w:pPr>
-        <w:rPr>
-          <w:lang w:val="en-US"/>
-        </w:rPr>
-      </w:pPr>
-    </w:p>
-    <w:p>
-      <w:pPr>
-        <w:rPr>
-          <w:lang w:val="en-US"/>
-        </w:rPr>
-      </w:pPr>
-    </w:p>
-    <w:p>
-      <w:pPr>
-        <w:rPr>
-          <w:lang w:val="en-US"/>
-        </w:rPr>
-      </w:pPr>
-    </w:p>
-    <w:p>
-      <w:pPr>
-        <w:rPr>
-          <w:lang w:val="en-US"/>
-        </w:rPr>
-      </w:pPr>
-    </w:p>
-    <w:p>
-      <w:pPr>
-        <w:rPr>
-          <w:lang w:val="en-US"/>
-        </w:rPr>
-      </w:pPr>
-    </w:p>
-    <w:p>
-      <w:pPr>
-        <w:rPr>
-          <w:lang w:val="en-US"/>
-        </w:rPr>
-      </w:pPr>
-    </w:p>
-    <w:p>
-      <w:pPr>
-        <w:rPr>
-          <w:lang w:val="en-US"/>
-        </w:rPr>
-      </w:pPr>
-    </w:p>
-    <w:p>
-      <w:pPr>
-        <w:rPr>
-          <w:lang w:val="en-US"/>
-        </w:rPr>
-      </w:pPr>
-    </w:p>
-    <w:p>
-      <w:pPr>
-        <w:rPr>
-          <w:lang w:val="en-US"/>
-        </w:rPr>
-      </w:pPr>
-    </w:p>
-    <w:p>
-      <w:pPr>
-        <w:rPr>
-          <w:lang w:val="en-US"/>
-        </w:rPr>
-      </w:pPr>
-    </w:p>
-    <w:p>
-      <w:pPr>
-        <w:rPr>
-          <w:lang w:val="en-US"/>
-        </w:rPr>
-      </w:pPr>
-    </w:p>
-    <w:p>
-      <w:pPr>
-        <w:rPr>
-          <w:lang w:val="en-US"/>
-        </w:rPr>
-      </w:pPr>
-    </w:p>
-    <w:p>
-      <w:pPr>
-        <w:rPr>
-          <w:lang w:val="en-US"/>
-        </w:rPr>
-      </w:pPr>
-    </w:p>
-    <w:p>
-      <w:pPr>
-        <w:rPr>
-          <w:lang w:val="en-US"/>
-        </w:rPr>
-      </w:pPr>
-    </w:p>
-    <w:p>
-      <w:pPr>
-        <w:rPr>
-          <w:lang w:val="en-US"/>
-        </w:rPr>
-      </w:pPr>
-    </w:p>
-    <w:p>
-      <w:pPr>
-        <w:rPr>
-          <w:rStyle w:val="SubtleEmphasis"/>
-          <w:lang w:val="en-US"/>
-        </w:rPr>
-      </w:pPr>
-      <w:r>
-        <w:rPr>
-          <w:rStyle w:val="SubtleEmphasis"/>
-        </w:rPr>
-        <w:t>Σύνθεση</w:t>
-      </w:r>
-      <w:r>
-        <w:rPr>
-          <w:rStyle w:val="SubtleEmphasis"/>
-          <w:lang w:val="en-US"/>
-        </w:rPr>
-        <w:t xml:space="preserve"> </w:t>
-      </w:r>
-      <w:r>
-        <w:rPr>
-          <w:rStyle w:val="SubtleEmphasis"/>
-        </w:rPr>
-        <w:t>ομάδας</w:t>
-      </w:r>
-    </w:p>
-    <w:p>
-      <w:pPr>
-        <w:rPr>
-          <w:rStyle w:val="SubtleEmphasis"/>
-        </w:rPr>
-      </w:pPr>
-      <w:r>
-        <w:rPr>
-          <w:rStyle w:val="SubtleEmphasis"/>
-        </w:rPr>
-        <w:t>Παρακάτω αναφέρονται τα στοιχεία των μελών της ομάδας μας:</w:t>
-      </w:r>
-    </w:p>
-    <w:p>
-      <w:pPr>
-        <w:pStyle w:val="ListParagraph"/>
-        <w:numPr>
-          <w:ilvl w:val="0"/>
-          <w:numId w:val="1"/>
-        </w:numPr>
-        <w:rPr>
-          <w:rStyle w:val="SubtleEmphasis"/>
-        </w:rPr>
-      </w:pPr>
-      <w:r>
-        <w:rPr>
-          <w:rStyle w:val="SubtleEmphasis"/>
-        </w:rPr>
-        <w:t>ΓΙΑΝΝΑΚΗΣ ΕΜΜΑΝΟΥΗΛ ΔΗΜΗΤΡΙΟΣ, 1067491, Δ’ ΕΤΟΣ</w:t>
-      </w:r>
-    </w:p>
-    <w:p>
-      <w:pPr>
-        <w:pStyle w:val="ListParagraph"/>
-        <w:numPr>
-          <w:ilvl w:val="0"/>
-          <w:numId w:val="1"/>
-        </w:numPr>
-        <w:rPr>
-          <w:rStyle w:val="SubtleEmphasis"/>
-        </w:rPr>
-      </w:pPr>
-      <w:r>
-        <w:rPr>
-          <w:rStyle w:val="SubtleEmphasis"/>
-        </w:rPr>
-        <w:t>ΚΑΒΟΥΛΑΣ ΑΛΕΞΑΝΔΡΟΣ, 1067498, Δ’ ΕΤΟΣ</w:t>
-      </w:r>
-    </w:p>
-    <w:p>
-      <w:pPr>
-        <w:pStyle w:val="ListParagraph"/>
-        <w:numPr>
-          <w:ilvl w:val="0"/>
-          <w:numId w:val="1"/>
-        </w:numPr>
-        <w:rPr>
-          <w:rStyle w:val="SubtleEmphasis"/>
-        </w:rPr>
-      </w:pPr>
-      <w:r>
-        <w:rPr>
-          <w:rStyle w:val="SubtleEmphasis"/>
-        </w:rPr>
-        <w:t>ΜΗΛΙΩΝΗΣ ΒΑΣΙΛΕΙΟΣ, 1067415, Δ’ ΕΤΟΣ</w:t>
-      </w:r>
-    </w:p>
-    <w:p>
-      <w:pPr>
-        <w:pStyle w:val="ListParagraph"/>
-        <w:numPr>
-          <w:ilvl w:val="0"/>
-          <w:numId w:val="1"/>
-        </w:numPr>
-        <w:rPr>
-          <w:rStyle w:val="SubtleEmphasis"/>
-        </w:rPr>
-      </w:pPr>
-      <w:r>
-        <w:rPr>
-          <w:rStyle w:val="SubtleEmphasis"/>
-        </w:rPr>
-        <w:t>ΜΠΟΛΙΑΣ ΑΡΙΣΤΕΙΔΗΣ, 1069910, Δ’ ΕΤΟΣ</w:t>
-      </w:r>
-    </w:p>
-    <w:p>
-      <w:pPr>
-        <w:pStyle w:val="ListParagraph"/>
-        <w:numPr>
-          <w:ilvl w:val="0"/>
-          <w:numId w:val="1"/>
-        </w:numPr>
-        <w:rPr>
-          <w:rStyle w:val="SubtleEmphasis"/>
-        </w:rPr>
-      </w:pPr>
-      <w:r>
-        <w:rPr>
-          <w:rStyle w:val="SubtleEmphasis"/>
-        </w:rPr>
-        <w:t>ΠΑΠΑΘΑΝΑΣΙΟΥ ΑΛΕΞΙΟΣ, 1067501, Δ’ ΕΤΟΣ</w:t>
-      </w:r>
-    </w:p>
-    <w:p>
-      <w:pPr>
-        <w:rPr>
-          <w:rFonts w:cstheme="minorHAnsi"/>
-          <w:b/>
-          <w:bCs/>
-          <w:sz w:val="24"/>
-          <w:szCs w:val="24"/>
-        </w:rPr>
-      </w:pPr>
-    </w:p>
-    <w:p>
-      <w:pPr>
-        <w:rPr>
-          <w:i/>
-          <w:iCs/>
-          <w:color w:val="404040" w:themeColor="text1" w:themeTint="BF"/>
-        </w:rPr>
-      </w:pPr>
-      <w:r>
-        <w:rPr>
-          <w:i/>
-          <w:iCs/>
-          <w:color w:val="404040" w:themeColor="text1" w:themeTint="BF"/>
-        </w:rPr>
-        <w:t xml:space="preserve">Το </w:t>
-      </w:r>
-      <w:r>
-        <w:rPr>
-          <w:i/>
-          <w:iCs/>
-          <w:color w:val="404040" w:themeColor="text1" w:themeTint="BF"/>
-          <w:lang w:val="en-US"/>
-        </w:rPr>
-        <w:t>project</w:t>
-      </w:r>
-      <w:r>
-        <w:rPr>
-          <w:i/>
-          <w:iCs/>
-          <w:color w:val="404040" w:themeColor="text1" w:themeTint="BF"/>
-        </w:rPr>
-        <w:t xml:space="preserve"> </w:t>
-      </w:r>
-      <w:r>
-        <w:rPr>
-          <w:i/>
-          <w:iCs/>
-          <w:color w:val="404040" w:themeColor="text1" w:themeTint="BF"/>
-        </w:rPr>
-        <w:t xml:space="preserve">μας αναπτύσσεται στο </w:t>
-      </w:r>
-      <w:proofErr w:type="spellStart"/>
-      <w:r>
-        <w:rPr>
-          <w:i/>
-          <w:iCs/>
-          <w:color w:val="404040" w:themeColor="text1" w:themeTint="BF"/>
-          <w:lang w:val="en-US"/>
-        </w:rPr>
-        <w:t>Github</w:t>
-      </w:r>
-      <w:proofErr w:type="spellEnd"/>
-      <w:r>
-        <w:rPr>
-          <w:i/>
-          <w:iCs/>
-          <w:color w:val="404040" w:themeColor="text1" w:themeTint="BF"/>
-        </w:rPr>
-        <w:t xml:space="preserve"> , στον παρακάτω σύνδεσμο:</w:t>
-      </w:r>
-    </w:p>
-    <w:p>
-      <w:pPr>
-        <w:rPr>
-          <w:i/>
-          <w:iCs/>
-          <w:color w:val="404040" w:themeColor="text1" w:themeTint="BF"/>
-        </w:rPr>
-      </w:pPr>
-      <w:hyperlink r:id="rId9" w:history="1">
-        <w:r>
-          <w:rPr>
-            <w:rStyle w:val="Hyperlink"/>
-            <w:i/>
-            <w:iCs/>
-          </w:rPr>
-          <w:t>https://github.com/vasMil/GymBuddy</w:t>
-        </w:r>
-      </w:hyperlink>
-    </w:p>
-    <w:p>
-      <w:pPr>
-        <w:ind w:firstLine="720"/>
-        <w:rPr>
-          <w:i/>
-          <w:iCs/>
-          <w:color w:val="404040" w:themeColor="text1" w:themeTint="BF"/>
-        </w:rPr>
-      </w:pPr>
-      <w:r>
-        <w:rPr>
-          <w:i/>
-          <w:iCs/>
-          <w:color w:val="404040" w:themeColor="text1" w:themeTint="BF"/>
-        </w:rPr>
-        <w:t xml:space="preserve">Επιλέξαμε να το χρησιμοποιήσουμε και για τα αρχεία </w:t>
-      </w:r>
-      <w:r>
-        <w:rPr>
-          <w:i/>
-          <w:iCs/>
-          <w:color w:val="404040" w:themeColor="text1" w:themeTint="BF"/>
-          <w:lang w:val="en-US"/>
-        </w:rPr>
-        <w:t>word</w:t>
-      </w:r>
-      <w:r>
-        <w:rPr>
-          <w:i/>
-          <w:iCs/>
-          <w:color w:val="404040" w:themeColor="text1" w:themeTint="BF"/>
-        </w:rPr>
-        <w:t xml:space="preserve">. Επειδή όμως το </w:t>
-      </w:r>
-      <w:r>
-        <w:rPr>
-          <w:i/>
-          <w:iCs/>
-          <w:color w:val="404040" w:themeColor="text1" w:themeTint="BF"/>
-          <w:lang w:val="en-US"/>
-        </w:rPr>
-        <w:t>git</w:t>
-      </w:r>
-      <w:r>
-        <w:rPr>
-          <w:i/>
-          <w:iCs/>
-          <w:color w:val="404040" w:themeColor="text1" w:themeTint="BF"/>
-        </w:rPr>
-        <w:t xml:space="preserve"> </w:t>
-      </w:r>
-      <w:r>
-        <w:rPr>
-          <w:i/>
-          <w:iCs/>
-          <w:color w:val="404040" w:themeColor="text1" w:themeTint="BF"/>
-        </w:rPr>
-        <w:t xml:space="preserve">σαν εργαλείο προσφέρει δυνατότητες </w:t>
-      </w:r>
-      <w:r>
-        <w:rPr>
-          <w:i/>
-          <w:iCs/>
-          <w:color w:val="404040" w:themeColor="text1" w:themeTint="BF"/>
-          <w:lang w:val="en-US"/>
-        </w:rPr>
-        <w:t>merge</w:t>
-      </w:r>
-      <w:r>
-        <w:rPr>
-          <w:i/>
-          <w:iCs/>
-          <w:color w:val="404040" w:themeColor="text1" w:themeTint="BF"/>
-        </w:rPr>
-        <w:t xml:space="preserve"> </w:t>
-      </w:r>
-      <w:r>
-        <w:rPr>
-          <w:i/>
-          <w:iCs/>
-          <w:color w:val="404040" w:themeColor="text1" w:themeTint="BF"/>
-        </w:rPr>
-        <w:t xml:space="preserve">των αρχείων μόνο για αρχεία κώδικα, είμαστε ιδιαίτερα προσεκτικοί, ώστε δύο μέλη της ομάδας να μην επεμβαίνουν στο ίδιο αρχείο τις ίδιες χρονικές περιόδους. Το πρόβλημα αυτό θα μπορούσε να λυθεί με τη χρήση εργαλείων, όπως τα </w:t>
-      </w:r>
-      <w:r>
-        <w:rPr>
-          <w:i/>
-          <w:iCs/>
-          <w:color w:val="404040" w:themeColor="text1" w:themeTint="BF"/>
-          <w:lang w:val="en-US"/>
-        </w:rPr>
-        <w:t>google</w:t>
-      </w:r>
-      <w:r>
-        <w:rPr>
-          <w:i/>
-          <w:iCs/>
-          <w:color w:val="404040" w:themeColor="text1" w:themeTint="BF"/>
-        </w:rPr>
-        <w:t xml:space="preserve"> </w:t>
-      </w:r>
-      <w:r>
-        <w:rPr>
-          <w:i/>
-          <w:iCs/>
-          <w:color w:val="404040" w:themeColor="text1" w:themeTint="BF"/>
-          <w:lang w:val="en-US"/>
-        </w:rPr>
-        <w:t>docs</w:t>
-      </w:r>
-      <w:r>
-        <w:rPr>
-          <w:i/>
-          <w:iCs/>
-          <w:color w:val="404040" w:themeColor="text1" w:themeTint="BF"/>
-        </w:rPr>
-        <w:t xml:space="preserve">. Επιλέξαμε το </w:t>
-      </w:r>
-      <w:r>
-        <w:rPr>
-          <w:i/>
-          <w:iCs/>
-          <w:color w:val="404040" w:themeColor="text1" w:themeTint="BF"/>
-          <w:lang w:val="en-US"/>
-        </w:rPr>
-        <w:t>git</w:t>
-      </w:r>
-      <w:r>
-        <w:rPr>
-          <w:i/>
-          <w:iCs/>
-          <w:color w:val="404040" w:themeColor="text1" w:themeTint="BF"/>
-        </w:rPr>
-        <w:t>, ώστε να εξοικειωθούμε με το εργαλείο που διδαχτήκαμε.</w:t>
-      </w:r>
-    </w:p>
     <w:p/>
     <w:p/>
     <w:p/>
@@ -680,6 +125,379 @@
     <w:p/>
     <w:p/>
     <w:p/>
+    <w:p/>
+    <w:p/>
+    <w:p>
+      <w:pPr>
+        <w:rPr>
+          <w:rStyle w:val="SubtleEmphasis"/>
+        </w:rPr>
+      </w:pPr>
+      <w:r>
+        <w:rPr>
+          <w:rStyle w:val="SubtleEmphasis"/>
+        </w:rPr>
+        <w:t>Σύνθεση</w:t>
+      </w:r>
+      <w:r>
+        <w:rPr>
+          <w:rStyle w:val="SubtleEmphasis"/>
+        </w:rPr>
+        <w:t xml:space="preserve"> </w:t>
+      </w:r>
+      <w:r>
+        <w:rPr>
+          <w:rStyle w:val="SubtleEmphasis"/>
+        </w:rPr>
+        <w:t>ομάδας</w:t>
+      </w:r>
+    </w:p>
+    <w:p>
+      <w:pPr>
+        <w:rPr>
+          <w:rStyle w:val="SubtleEmphasis"/>
+        </w:rPr>
+      </w:pPr>
+      <w:r>
+        <w:rPr>
+          <w:rStyle w:val="SubtleEmphasis"/>
+        </w:rPr>
+        <w:t>Παρακάτω αναφέρονται τα στοιχεία των μελών της ομάδας μας:</w:t>
+      </w:r>
+    </w:p>
+    <w:p>
+      <w:pPr>
+        <w:pStyle w:val="ListParagraph"/>
+        <w:numPr>
+          <w:ilvl w:val="0"/>
+          <w:numId w:val="1"/>
+        </w:numPr>
+        <w:rPr>
+          <w:rStyle w:val="SubtleEmphasis"/>
+        </w:rPr>
+      </w:pPr>
+      <w:r>
+        <w:rPr>
+          <w:rStyle w:val="SubtleEmphasis"/>
+        </w:rPr>
+        <w:t>ΓΙΑΝΝΑΚΗΣ ΕΜΜΑΝΟΥΗΛ ΔΗΜΗΤΡΙΟΣ, 1067491, Δ’ ΕΤΟΣ</w:t>
+      </w:r>
+    </w:p>
+    <w:p>
+      <w:pPr>
+        <w:pStyle w:val="ListParagraph"/>
+        <w:numPr>
+          <w:ilvl w:val="0"/>
+          <w:numId w:val="1"/>
+        </w:numPr>
+        <w:rPr>
+          <w:rStyle w:val="SubtleEmphasis"/>
+        </w:rPr>
+      </w:pPr>
+      <w:r>
+        <w:rPr>
+          <w:rStyle w:val="SubtleEmphasis"/>
+        </w:rPr>
+        <w:t>ΚΑΒΟΥΛΑΣ ΑΛΕΞΑΝΔΡΟΣ, 1067498, Δ’ ΕΤΟΣ</w:t>
+      </w:r>
+    </w:p>
+    <w:p>
+      <w:pPr>
+        <w:pStyle w:val="ListParagraph"/>
+        <w:numPr>
+          <w:ilvl w:val="0"/>
+          <w:numId w:val="1"/>
+        </w:numPr>
+        <w:rPr>
+          <w:rStyle w:val="SubtleEmphasis"/>
+        </w:rPr>
+      </w:pPr>
+      <w:r>
+        <w:rPr>
+          <w:rStyle w:val="SubtleEmphasis"/>
+        </w:rPr>
+        <w:t>ΜΗΛΙΩΝΗΣ ΒΑΣΙΛΕΙΟΣ, 1067415, Δ’ ΕΤΟΣ</w:t>
+      </w:r>
+    </w:p>
+    <w:p>
+      <w:pPr>
+        <w:pStyle w:val="ListParagraph"/>
+        <w:numPr>
+          <w:ilvl w:val="0"/>
+          <w:numId w:val="1"/>
+        </w:numPr>
+        <w:rPr>
+          <w:rStyle w:val="SubtleEmphasis"/>
+        </w:rPr>
+      </w:pPr>
+      <w:r>
+        <w:rPr>
+          <w:rStyle w:val="SubtleEmphasis"/>
+        </w:rPr>
+        <w:t>ΜΠΟΛΙΑΣ ΑΡΙΣΤΕΙΔΗΣ, 1069910, Δ’ ΕΤΟΣ</w:t>
+      </w:r>
+    </w:p>
+    <w:p>
+      <w:pPr>
+        <w:pStyle w:val="ListParagraph"/>
+        <w:numPr>
+          <w:ilvl w:val="0"/>
+          <w:numId w:val="1"/>
+        </w:numPr>
+        <w:rPr>
+          <w:rStyle w:val="SubtleEmphasis"/>
+        </w:rPr>
+      </w:pPr>
+      <w:r>
+        <w:rPr>
+          <w:rStyle w:val="SubtleEmphasis"/>
+        </w:rPr>
+        <w:t>ΠΑΠΑΘΑΝΑΣΙΟΥ ΑΛΕΞΙΟΣ, 1067501, Δ’ ΕΤΟΣ</w:t>
+      </w:r>
+    </w:p>
+    <w:p>
+      <w:pPr>
+        <w:rPr>
+          <w:rFonts w:cstheme="minorHAnsi"/>
+          <w:b/>
+          <w:bCs/>
+          <w:sz w:val="24"/>
+          <w:szCs w:val="24"/>
+        </w:rPr>
+      </w:pPr>
+    </w:p>
+    <w:p>
+      <w:pPr>
+        <w:rPr>
+          <w:i/>
+          <w:iCs/>
+          <w:color w:val="404040" w:themeColor="text1" w:themeTint="BF"/>
+        </w:rPr>
+      </w:pPr>
+      <w:r>
+        <w:rPr>
+          <w:i/>
+          <w:iCs/>
+          <w:color w:val="404040" w:themeColor="text1" w:themeTint="BF"/>
+        </w:rPr>
+        <w:t xml:space="preserve">Το </w:t>
+      </w:r>
+      <w:r>
+        <w:rPr>
+          <w:i/>
+          <w:iCs/>
+          <w:color w:val="404040" w:themeColor="text1" w:themeTint="BF"/>
+          <w:lang w:val="en-US"/>
+        </w:rPr>
+        <w:t>project</w:t>
+      </w:r>
+      <w:r>
+        <w:rPr>
+          <w:i/>
+          <w:iCs/>
+          <w:color w:val="404040" w:themeColor="text1" w:themeTint="BF"/>
+        </w:rPr>
+        <w:t xml:space="preserve"> </w:t>
+      </w:r>
+      <w:r>
+        <w:rPr>
+          <w:i/>
+          <w:iCs/>
+          <w:color w:val="404040" w:themeColor="text1" w:themeTint="BF"/>
+        </w:rPr>
+        <w:t xml:space="preserve">μας αναπτύσσεται στο </w:t>
+      </w:r>
+      <w:r>
+        <w:rPr>
+          <w:i/>
+          <w:iCs/>
+          <w:color w:val="404040" w:themeColor="text1" w:themeTint="BF"/>
+          <w:lang w:val="en-US"/>
+        </w:rPr>
+        <w:t>Github</w:t>
+      </w:r>
+      <w:r>
+        <w:rPr>
+          <w:i/>
+          <w:iCs/>
+          <w:color w:val="404040" w:themeColor="text1" w:themeTint="BF"/>
+        </w:rPr>
+        <w:t xml:space="preserve"> , στον παρακάτω σύνδεσμο:</w:t>
+      </w:r>
+    </w:p>
+    <w:p>
+      <w:pPr>
+        <w:rPr>
+          <w:i/>
+          <w:iCs/>
+          <w:color w:val="404040" w:themeColor="text1" w:themeTint="BF"/>
+        </w:rPr>
+      </w:pPr>
+      <w:hyperlink r:id="rId9" w:history="1">
+        <w:r>
+          <w:rPr>
+            <w:rStyle w:val="Hyperlink"/>
+            <w:i/>
+            <w:iCs/>
+          </w:rPr>
+          <w:t>https://github.com/vasMil/GymBuddy</w:t>
+        </w:r>
+      </w:hyperlink>
+    </w:p>
+    <w:p>
+      <w:pPr>
+        <w:ind w:firstLine="720"/>
+        <w:rPr>
+          <w:i/>
+          <w:iCs/>
+          <w:color w:val="404040" w:themeColor="text1" w:themeTint="BF"/>
+        </w:rPr>
+      </w:pPr>
+      <w:r>
+        <w:rPr>
+          <w:i/>
+          <w:iCs/>
+          <w:color w:val="404040" w:themeColor="text1" w:themeTint="BF"/>
+        </w:rPr>
+        <w:t xml:space="preserve">Επιλέξαμε να το χρησιμοποιήσουμε και για τα αρχεία </w:t>
+      </w:r>
+      <w:r>
+        <w:rPr>
+          <w:i/>
+          <w:iCs/>
+          <w:color w:val="404040" w:themeColor="text1" w:themeTint="BF"/>
+          <w:lang w:val="en-US"/>
+        </w:rPr>
+        <w:t>word</w:t>
+      </w:r>
+      <w:r>
+        <w:rPr>
+          <w:i/>
+          <w:iCs/>
+          <w:color w:val="404040" w:themeColor="text1" w:themeTint="BF"/>
+        </w:rPr>
+        <w:t xml:space="preserve">. Επειδή όμως το </w:t>
+      </w:r>
+      <w:r>
+        <w:rPr>
+          <w:i/>
+          <w:iCs/>
+          <w:color w:val="404040" w:themeColor="text1" w:themeTint="BF"/>
+          <w:lang w:val="en-US"/>
+        </w:rPr>
+        <w:t>git</w:t>
+      </w:r>
+      <w:r>
+        <w:rPr>
+          <w:i/>
+          <w:iCs/>
+          <w:color w:val="404040" w:themeColor="text1" w:themeTint="BF"/>
+        </w:rPr>
+        <w:t xml:space="preserve"> </w:t>
+      </w:r>
+      <w:r>
+        <w:rPr>
+          <w:i/>
+          <w:iCs/>
+          <w:color w:val="404040" w:themeColor="text1" w:themeTint="BF"/>
+        </w:rPr>
+        <w:t xml:space="preserve">σαν εργαλείο προσφέρει δυνατότητες </w:t>
+      </w:r>
+      <w:r>
+        <w:rPr>
+          <w:i/>
+          <w:iCs/>
+          <w:color w:val="404040" w:themeColor="text1" w:themeTint="BF"/>
+          <w:lang w:val="en-US"/>
+        </w:rPr>
+        <w:t>merge</w:t>
+      </w:r>
+      <w:r>
+        <w:rPr>
+          <w:i/>
+          <w:iCs/>
+          <w:color w:val="404040" w:themeColor="text1" w:themeTint="BF"/>
+        </w:rPr>
+        <w:t xml:space="preserve"> </w:t>
+      </w:r>
+      <w:r>
+        <w:rPr>
+          <w:i/>
+          <w:iCs/>
+          <w:color w:val="404040" w:themeColor="text1" w:themeTint="BF"/>
+        </w:rPr>
+        <w:t xml:space="preserve">των αρχείων μόνο για αρχεία κώδικα, είμαστε ιδιαίτερα προσεκτικοί, ώστε δύο μέλη της ομάδας να μην επεμβαίνουν στο ίδιο αρχείο τις ίδιες χρονικές περιόδους. Το πρόβλημα αυτό θα μπορούσε να λυθεί με τη χρήση εργαλείων, όπως τα </w:t>
+      </w:r>
+      <w:r>
+        <w:rPr>
+          <w:i/>
+          <w:iCs/>
+          <w:color w:val="404040" w:themeColor="text1" w:themeTint="BF"/>
+          <w:lang w:val="en-US"/>
+        </w:rPr>
+        <w:t>google</w:t>
+      </w:r>
+      <w:r>
+        <w:rPr>
+          <w:i/>
+          <w:iCs/>
+          <w:color w:val="404040" w:themeColor="text1" w:themeTint="BF"/>
+        </w:rPr>
+        <w:t xml:space="preserve"> </w:t>
+      </w:r>
+      <w:r>
+        <w:rPr>
+          <w:i/>
+          <w:iCs/>
+          <w:color w:val="404040" w:themeColor="text1" w:themeTint="BF"/>
+          <w:lang w:val="en-US"/>
+        </w:rPr>
+        <w:t>docs</w:t>
+      </w:r>
+      <w:r>
+        <w:rPr>
+          <w:i/>
+          <w:iCs/>
+          <w:color w:val="404040" w:themeColor="text1" w:themeTint="BF"/>
+        </w:rPr>
+        <w:t xml:space="preserve">. Επιλέξαμε το </w:t>
+      </w:r>
+      <w:r>
+        <w:rPr>
+          <w:i/>
+          <w:iCs/>
+          <w:color w:val="404040" w:themeColor="text1" w:themeTint="BF"/>
+          <w:lang w:val="en-US"/>
+        </w:rPr>
+        <w:t>git</w:t>
+      </w:r>
+      <w:r>
+        <w:rPr>
+          <w:i/>
+          <w:iCs/>
+          <w:color w:val="404040" w:themeColor="text1" w:themeTint="BF"/>
+        </w:rPr>
+        <w:t>, ώστε να εξοικειωθούμε με το εργαλείο που διδαχτήκαμε.</w:t>
+      </w:r>
+    </w:p>
+    <w:p/>
+    <w:p/>
+    <w:p/>
+    <w:p/>
+    <w:p/>
+    <w:p/>
+    <w:p/>
+    <w:p/>
+    <w:p/>
+    <w:p/>
+    <w:p/>
+    <w:p/>
+    <w:p/>
+    <w:p/>
+    <w:p/>
+    <w:p/>
+    <w:p/>
+    <w:p/>
     <w:p>
       <w:pPr>
         <w:rPr>
@@ -1158,11 +976,9 @@
             <w:tcW w:w="3005" w:type="dxa"/>
           </w:tcPr>
           <w:p>
-            <w:proofErr w:type="spellStart"/>
             <w:r>
               <w:t>ViolationCategory</w:t>
             </w:r>
-            <w:proofErr w:type="spellEnd"/>
           </w:p>
           <w:p>
             <w:pPr>
@@ -1188,13 +1004,8 @@
                 <w:lang w:val="el-GR"/>
               </w:rPr>
             </w:pPr>
-            <w:proofErr w:type="spellStart"/>
-            <w:r>
-              <w:t>ViolationCategory</w:t>
-            </w:r>
-            <w:proofErr w:type="spellEnd"/>
-            <w:r>
-              <w:t xml:space="preserve"> &lt;0(</w:t>
+            <w:r>
+              <w:t>ViolationCategory &lt;0(</w:t>
             </w:r>
             <w:r>
               <w:rPr>
@@ -1209,19 +1020,11 @@
                 <w:lang w:val="en-US"/>
               </w:rPr>
             </w:pPr>
-            <w:proofErr w:type="spellStart"/>
-            <w:r>
-              <w:rPr>
-                <w:lang w:val="en-US"/>
-              </w:rPr>
-              <w:t>ViolationCategory</w:t>
-            </w:r>
-            <w:proofErr w:type="spellEnd"/>
-            <w:r>
-              <w:rPr>
-                <w:lang w:val="en-US"/>
-              </w:rPr>
-              <w:t xml:space="preserve"> &gt;=0</w:t>
+            <w:r>
+              <w:rPr>
+                <w:lang w:val="en-US"/>
+              </w:rPr>
+              <w:t>ViolationCategory &gt;=0</w:t>
             </w:r>
           </w:p>
         </w:tc>
@@ -1235,68 +1038,44 @@
                 <w:lang w:val="en-US"/>
               </w:rPr>
             </w:pPr>
-            <w:proofErr w:type="spellStart"/>
-            <w:r>
-              <w:rPr>
-                <w:lang w:val="en-US"/>
-              </w:rPr>
-              <w:t>ViolationCategory</w:t>
-            </w:r>
-            <w:proofErr w:type="spellEnd"/>
-            <w:r>
-              <w:rPr>
-                <w:lang w:val="en-US"/>
-              </w:rPr>
-              <w:t xml:space="preserve"> = -1</w:t>
-            </w:r>
-          </w:p>
-          <w:p>
-            <w:pPr>
-              <w:rPr>
-                <w:lang w:val="en-US"/>
-              </w:rPr>
-            </w:pPr>
-          </w:p>
-          <w:p>
-            <w:pPr>
-              <w:rPr>
-                <w:lang w:val="en-US"/>
-              </w:rPr>
-            </w:pPr>
-            <w:proofErr w:type="spellStart"/>
-            <w:r>
-              <w:rPr>
-                <w:lang w:val="en-US"/>
-              </w:rPr>
-              <w:t>ViolationCategory</w:t>
-            </w:r>
-            <w:proofErr w:type="spellEnd"/>
-            <w:r>
-              <w:rPr>
-                <w:lang w:val="en-US"/>
-              </w:rPr>
-              <w:t xml:space="preserve"> =0</w:t>
-            </w:r>
-          </w:p>
-          <w:p>
-            <w:pPr>
-              <w:rPr>
-                <w:lang w:val="en-US"/>
-              </w:rPr>
-            </w:pPr>
-            <w:proofErr w:type="spellStart"/>
-            <w:r>
-              <w:rPr>
-                <w:lang w:val="en-US"/>
-              </w:rPr>
-              <w:t>ViolationCategory</w:t>
-            </w:r>
-            <w:proofErr w:type="spellEnd"/>
-            <w:r>
-              <w:rPr>
-                <w:lang w:val="en-US"/>
-              </w:rPr>
-              <w:t xml:space="preserve"> =1</w:t>
+            <w:r>
+              <w:rPr>
+                <w:lang w:val="en-US"/>
+              </w:rPr>
+              <w:t>ViolationCategory = -1</w:t>
+            </w:r>
+          </w:p>
+          <w:p>
+            <w:pPr>
+              <w:rPr>
+                <w:lang w:val="en-US"/>
+              </w:rPr>
+            </w:pPr>
+          </w:p>
+          <w:p>
+            <w:pPr>
+              <w:rPr>
+                <w:lang w:val="en-US"/>
+              </w:rPr>
+            </w:pPr>
+            <w:r>
+              <w:rPr>
+                <w:lang w:val="en-US"/>
+              </w:rPr>
+              <w:t>ViolationCategory =0</w:t>
+            </w:r>
+          </w:p>
+          <w:p>
+            <w:pPr>
+              <w:rPr>
+                <w:lang w:val="en-US"/>
+              </w:rPr>
+            </w:pPr>
+            <w:r>
+              <w:rPr>
+                <w:lang w:val="en-US"/>
+              </w:rPr>
+              <w:t>ViolationCategory =1</w:t>
             </w:r>
           </w:p>
         </w:tc>
@@ -1307,11 +1086,9 @@
             <w:tcW w:w="3005" w:type="dxa"/>
           </w:tcPr>
           <w:p>
-            <w:proofErr w:type="spellStart"/>
             <w:r>
               <w:t>NotifyAccuser</w:t>
             </w:r>
-            <w:proofErr w:type="spellEnd"/>
           </w:p>
           <w:p>
             <w:pPr>
@@ -1332,23 +1109,13 @@
             <w:tcW w:w="3005" w:type="dxa"/>
           </w:tcPr>
           <w:p>
-            <w:proofErr w:type="spellStart"/>
-            <w:r>
-              <w:t>NotifyAccuser</w:t>
-            </w:r>
-            <w:proofErr w:type="spellEnd"/>
-            <w:r>
-              <w:t xml:space="preserve"> in {True, False}</w:t>
-            </w:r>
-          </w:p>
-          <w:p>
-            <w:proofErr w:type="spellStart"/>
-            <w:r>
-              <w:t>NotifyAccuser</w:t>
-            </w:r>
-            <w:proofErr w:type="spellEnd"/>
-            <w:r>
-              <w:t xml:space="preserve"> not in {True, False}</w:t>
+            <w:r>
+              <w:t>NotifyAccuser in {True, False}</w:t>
+            </w:r>
+          </w:p>
+          <w:p>
+            <w:r>
+              <w:t>NotifyAccuser not in {True, False}</w:t>
             </w:r>
           </w:p>
         </w:tc>
@@ -1357,23 +1124,13 @@
             <w:tcW w:w="3006" w:type="dxa"/>
           </w:tcPr>
           <w:p>
-            <w:proofErr w:type="spellStart"/>
-            <w:r>
-              <w:t>NotifyAccuser</w:t>
-            </w:r>
-            <w:proofErr w:type="spellEnd"/>
-            <w:r>
-              <w:t xml:space="preserve"> = true</w:t>
-            </w:r>
-          </w:p>
-          <w:p>
-            <w:proofErr w:type="spellStart"/>
-            <w:r>
-              <w:t>NotifyAccuser</w:t>
-            </w:r>
-            <w:proofErr w:type="spellEnd"/>
-            <w:r>
-              <w:t xml:space="preserve"> = 3</w:t>
+            <w:r>
+              <w:t>NotifyAccuser = true</w:t>
+            </w:r>
+          </w:p>
+          <w:p>
+            <w:r>
+              <w:t>NotifyAccuser = 3</w:t>
             </w:r>
           </w:p>
         </w:tc>
@@ -1590,11 +1347,9 @@
             <w:tcW w:w="2993" w:type="dxa"/>
           </w:tcPr>
           <w:p>
-            <w:proofErr w:type="spellStart"/>
             <w:r>
               <w:t>acceptRequest</w:t>
             </w:r>
-            <w:proofErr w:type="spellEnd"/>
           </w:p>
           <w:p>
             <w:pPr>
@@ -1623,40 +1378,24 @@
                 <w:lang w:val="en-US"/>
               </w:rPr>
             </w:pPr>
-            <w:proofErr w:type="spellStart"/>
-            <w:r>
-              <w:rPr>
-                <w:lang w:val="en-US"/>
-              </w:rPr>
-              <w:t>acceptRequest</w:t>
-            </w:r>
-            <w:proofErr w:type="spellEnd"/>
-            <w:r>
-              <w:rPr>
-                <w:lang w:val="en-US"/>
-              </w:rPr>
-              <w:t xml:space="preserve"> in {True, False}</w:t>
-            </w:r>
-          </w:p>
-          <w:p>
-            <w:pPr>
-              <w:rPr>
-                <w:lang w:val="en-US"/>
-              </w:rPr>
-            </w:pPr>
-            <w:proofErr w:type="spellStart"/>
-            <w:r>
-              <w:rPr>
-                <w:lang w:val="en-US"/>
-              </w:rPr>
-              <w:t>acceptRequest</w:t>
-            </w:r>
-            <w:proofErr w:type="spellEnd"/>
-            <w:r>
-              <w:rPr>
-                <w:lang w:val="en-US"/>
-              </w:rPr>
-              <w:t xml:space="preserve"> not in {True, False}</w:t>
+            <w:r>
+              <w:rPr>
+                <w:lang w:val="en-US"/>
+              </w:rPr>
+              <w:t>acceptRequest in {True, False}</w:t>
+            </w:r>
+          </w:p>
+          <w:p>
+            <w:pPr>
+              <w:rPr>
+                <w:lang w:val="en-US"/>
+              </w:rPr>
+            </w:pPr>
+            <w:r>
+              <w:rPr>
+                <w:lang w:val="en-US"/>
+              </w:rPr>
+              <w:t>acceptRequest not in {True, False}</w:t>
             </w:r>
           </w:p>
         </w:tc>
@@ -1665,23 +1404,13 @@
             <w:tcW w:w="2993" w:type="dxa"/>
           </w:tcPr>
           <w:p>
-            <w:proofErr w:type="spellStart"/>
-            <w:r>
-              <w:t>acceptRequest</w:t>
-            </w:r>
-            <w:proofErr w:type="spellEnd"/>
-            <w:r>
-              <w:t xml:space="preserve"> = True</w:t>
-            </w:r>
-          </w:p>
-          <w:p>
-            <w:proofErr w:type="spellStart"/>
-            <w:r>
-              <w:t>acceptRequest</w:t>
-            </w:r>
-            <w:proofErr w:type="spellEnd"/>
-            <w:r>
-              <w:t xml:space="preserve"> = 33</w:t>
+            <w:r>
+              <w:t>acceptRequest = True</w:t>
+            </w:r>
+          </w:p>
+          <w:p>
+            <w:r>
+              <w:t>acceptRequest = 33</w:t>
             </w:r>
           </w:p>
         </w:tc>
@@ -1692,11 +1421,9 @@
             <w:tcW w:w="2993" w:type="dxa"/>
           </w:tcPr>
           <w:p>
-            <w:proofErr w:type="spellStart"/>
             <w:r>
               <w:t>addReasonOfDenial</w:t>
             </w:r>
-            <w:proofErr w:type="spellEnd"/>
           </w:p>
           <w:p>
             <w:pPr>
@@ -1722,11 +1449,9 @@
                 <w:lang w:val="el-GR"/>
               </w:rPr>
             </w:pPr>
-            <w:proofErr w:type="spellStart"/>
             <w:r>
               <w:t>addReasonOfDenial</w:t>
             </w:r>
-            <w:proofErr w:type="spellEnd"/>
             <w:r>
               <w:rPr>
                 <w:lang w:val="el-GR"/>
@@ -1740,11 +1465,9 @@
                 <w:lang w:val="el-GR"/>
               </w:rPr>
             </w:pPr>
-            <w:proofErr w:type="spellStart"/>
             <w:r>
               <w:t>addReasonOfDenial</w:t>
             </w:r>
-            <w:proofErr w:type="spellEnd"/>
             <w:r>
               <w:rPr>
                 <w:lang w:val="el-GR"/>
@@ -1764,11 +1487,9 @@
                 <w:lang w:val="el-GR"/>
               </w:rPr>
             </w:pPr>
-            <w:proofErr w:type="spellStart"/>
             <w:r>
               <w:t>addReasonOfDenial</w:t>
             </w:r>
-            <w:proofErr w:type="spellEnd"/>
             <w:r>
               <w:rPr>
                 <w:lang w:val="el-GR"/>
@@ -1789,11 +1510,9 @@
                 <w:lang w:val="el-GR"/>
               </w:rPr>
             </w:pPr>
-            <w:proofErr w:type="spellStart"/>
             <w:r>
               <w:t>addReasonOfDenial</w:t>
             </w:r>
-            <w:proofErr w:type="spellEnd"/>
             <w:r>
               <w:rPr>
                 <w:lang w:val="el-GR"/>
@@ -1807,11 +1526,9 @@
                 <w:lang w:val="el-GR"/>
               </w:rPr>
             </w:pPr>
-            <w:proofErr w:type="spellStart"/>
             <w:r>
               <w:t>addReasonOfDenial</w:t>
             </w:r>
-            <w:proofErr w:type="spellEnd"/>
             <w:r>
               <w:rPr>
                 <w:lang w:val="el-GR"/>
@@ -1882,7 +1599,6 @@
                 <w:szCs w:val="24"/>
               </w:rPr>
             </w:pPr>
-            <w:proofErr w:type="spellStart"/>
             <w:r>
               <w:rPr>
                 <w:b/>
@@ -1890,45 +1606,48 @@
                 <w:sz w:val="24"/>
                 <w:szCs w:val="24"/>
               </w:rPr>
-              <w:t>Μετ</w:t>
-            </w:r>
-            <w:proofErr w:type="spellEnd"/>
-            <w:r>
+              <w:t>Μεταβλητές</w:t>
+            </w:r>
+          </w:p>
+        </w:tc>
+        <w:tc>
+          <w:tcPr>
+            <w:tcW w:w="3020" w:type="dxa"/>
+          </w:tcPr>
+          <w:p>
+            <w:pPr>
               <w:rPr>
                 <w:b/>
                 <w:bCs/>
                 <w:sz w:val="24"/>
                 <w:szCs w:val="24"/>
-              </w:rPr>
-              <w:t>αβλητές</w:t>
-            </w:r>
-          </w:p>
-        </w:tc>
-        <w:tc>
-          <w:tcPr>
-            <w:tcW w:w="3020" w:type="dxa"/>
-          </w:tcPr>
-          <w:p>
-            <w:pPr>
+                <w:lang w:val="en-US"/>
+              </w:rPr>
+            </w:pPr>
+            <w:r>
               <w:rPr>
                 <w:b/>
                 <w:bCs/>
                 <w:sz w:val="24"/>
                 <w:szCs w:val="24"/>
-                <w:lang w:val="en-US"/>
-              </w:rPr>
-            </w:pPr>
-            <w:proofErr w:type="spellStart"/>
-            <w:r>
+              </w:rPr>
+              <w:t>Κλάσεις Ισοδυναμίας</w:t>
+            </w:r>
+          </w:p>
+        </w:tc>
+        <w:tc>
+          <w:tcPr>
+            <w:tcW w:w="2991" w:type="dxa"/>
+          </w:tcPr>
+          <w:p>
+            <w:pPr>
               <w:rPr>
                 <w:b/>
                 <w:bCs/>
                 <w:sz w:val="24"/>
                 <w:szCs w:val="24"/>
               </w:rPr>
-              <w:t>Κλάσεις</w:t>
-            </w:r>
-            <w:proofErr w:type="spellEnd"/>
+            </w:pPr>
             <w:r>
               <w:rPr>
                 <w:b/>
@@ -1936,74 +1655,8 @@
                 <w:sz w:val="24"/>
                 <w:szCs w:val="24"/>
               </w:rPr>
-              <w:t xml:space="preserve"> </w:t>
-            </w:r>
-            <w:proofErr w:type="spellStart"/>
-            <w:r>
-              <w:rPr>
-                <w:b/>
-                <w:bCs/>
-                <w:sz w:val="24"/>
-                <w:szCs w:val="24"/>
-              </w:rPr>
-              <w:t>Ισοδυν</w:t>
-            </w:r>
-            <w:proofErr w:type="spellEnd"/>
-            <w:r>
-              <w:rPr>
-                <w:b/>
-                <w:bCs/>
-                <w:sz w:val="24"/>
-                <w:szCs w:val="24"/>
-              </w:rPr>
-              <w:t>αμίας</w:t>
-            </w:r>
-          </w:p>
-        </w:tc>
-        <w:tc>
-          <w:tcPr>
-            <w:tcW w:w="2991" w:type="dxa"/>
-          </w:tcPr>
-          <w:p>
-            <w:pPr>
-              <w:rPr>
-                <w:b/>
-                <w:bCs/>
-                <w:sz w:val="24"/>
-                <w:szCs w:val="24"/>
-              </w:rPr>
-            </w:pPr>
-            <w:proofErr w:type="spellStart"/>
-            <w:r>
-              <w:rPr>
-                <w:b/>
-                <w:bCs/>
-                <w:sz w:val="24"/>
-                <w:szCs w:val="24"/>
-              </w:rPr>
-              <w:t>Περι</w:t>
-            </w:r>
-            <w:proofErr w:type="spellEnd"/>
-            <w:r>
-              <w:rPr>
-                <w:b/>
-                <w:bCs/>
-                <w:sz w:val="24"/>
-                <w:szCs w:val="24"/>
-              </w:rPr>
-              <w:t xml:space="preserve">πτώσεις </w:t>
-            </w:r>
-            <w:proofErr w:type="spellStart"/>
-            <w:r>
-              <w:rPr>
-                <w:b/>
-                <w:bCs/>
-                <w:sz w:val="24"/>
-                <w:szCs w:val="24"/>
-              </w:rPr>
-              <w:t>Ελέγχου</w:t>
-            </w:r>
-            <w:proofErr w:type="spellEnd"/>
+              <w:t>Περιπτώσεις Ελέγχου</w:t>
+            </w:r>
           </w:p>
         </w:tc>
       </w:tr>
@@ -2049,39 +1702,7 @@
                 <w:sz w:val="24"/>
                 <w:szCs w:val="24"/>
               </w:rPr>
-              <w:t>π</w:t>
-            </w:r>
-            <w:proofErr w:type="spellStart"/>
-            <w:r>
-              <w:rPr>
-                <w:sz w:val="24"/>
-                <w:szCs w:val="24"/>
-              </w:rPr>
-              <w:t>εδίο</w:t>
-            </w:r>
-            <w:proofErr w:type="spellEnd"/>
-            <w:r>
-              <w:rPr>
-                <w:sz w:val="24"/>
-                <w:szCs w:val="24"/>
-              </w:rPr>
-              <w:t xml:space="preserve"> </w:t>
-            </w:r>
-            <w:proofErr w:type="spellStart"/>
-            <w:r>
-              <w:rPr>
-                <w:sz w:val="24"/>
-                <w:szCs w:val="24"/>
-              </w:rPr>
-              <w:t>τιμών</w:t>
-            </w:r>
-            <w:proofErr w:type="spellEnd"/>
-            <w:r>
-              <w:rPr>
-                <w:sz w:val="24"/>
-                <w:szCs w:val="24"/>
-              </w:rPr>
-              <w:t>)</w:t>
+              <w:t>πεδίο τιμών)</w:t>
             </w:r>
           </w:p>
         </w:tc>
@@ -2367,7 +1988,6 @@
               </w:rPr>
               <w:t>(</w:t>
             </w:r>
-            <w:proofErr w:type="spellStart"/>
             <w:r>
               <w:rPr>
                 <w:sz w:val="24"/>
@@ -2375,7 +1995,6 @@
               </w:rPr>
               <w:t>σύνολο</w:t>
             </w:r>
-            <w:proofErr w:type="spellEnd"/>
             <w:r>
               <w:rPr>
                 <w:sz w:val="24"/>
@@ -2384,7 +2003,6 @@
               </w:rPr>
               <w:t xml:space="preserve"> </w:t>
             </w:r>
-            <w:proofErr w:type="spellStart"/>
             <w:r>
               <w:rPr>
                 <w:sz w:val="24"/>
@@ -2392,7 +2010,6 @@
               </w:rPr>
               <w:t>τιμών</w:t>
             </w:r>
-            <w:proofErr w:type="spellEnd"/>
             <w:r>
               <w:rPr>
                 <w:sz w:val="24"/>
@@ -2620,37 +2237,12 @@
               </w:rPr>
               <w:t>(</w:t>
             </w:r>
-            <w:proofErr w:type="spellStart"/>
-            <w:r>
-              <w:rPr>
-                <w:sz w:val="24"/>
-                <w:szCs w:val="24"/>
-              </w:rPr>
-              <w:t>σύνολο</w:t>
-            </w:r>
-            <w:proofErr w:type="spellEnd"/>
-            <w:r>
-              <w:rPr>
-                <w:sz w:val="24"/>
-                <w:szCs w:val="24"/>
-              </w:rPr>
-              <w:t xml:space="preserve"> </w:t>
-            </w:r>
-            <w:proofErr w:type="spellStart"/>
-            <w:r>
-              <w:rPr>
-                <w:sz w:val="24"/>
-                <w:szCs w:val="24"/>
-              </w:rPr>
-              <w:t>τιμών</w:t>
-            </w:r>
-            <w:proofErr w:type="spellEnd"/>
-            <w:r>
-              <w:rPr>
-                <w:sz w:val="24"/>
-                <w:szCs w:val="24"/>
-              </w:rPr>
-              <w:t>)</w:t>
+            <w:r>
+              <w:rPr>
+                <w:sz w:val="24"/>
+                <w:szCs w:val="24"/>
+              </w:rPr>
+              <w:t>σύνολο τιμών)</w:t>
             </w:r>
           </w:p>
         </w:tc>
@@ -2783,79 +2375,7 @@
                 <w:szCs w:val="24"/>
                 <w:lang w:val="en-US"/>
               </w:rPr>
-              <w:t xml:space="preserve">Exercises in {standing dumbbell curl, standing barbell curl, </w:t>
-            </w:r>
-            <w:proofErr w:type="spellStart"/>
-            <w:r>
-              <w:rPr>
-                <w:sz w:val="24"/>
-                <w:szCs w:val="24"/>
-                <w:lang w:val="en-US"/>
-              </w:rPr>
-              <w:t>ez</w:t>
-            </w:r>
-            <w:proofErr w:type="spellEnd"/>
-            <w:r>
-              <w:rPr>
-                <w:sz w:val="24"/>
-                <w:szCs w:val="24"/>
-                <w:lang w:val="en-US"/>
-              </w:rPr>
-              <w:t xml:space="preserve">-bar Preacher Curl, Crucifix curl, hammer curl, triceps </w:t>
-            </w:r>
-            <w:proofErr w:type="spellStart"/>
-            <w:r>
-              <w:rPr>
-                <w:sz w:val="24"/>
-                <w:szCs w:val="24"/>
-                <w:lang w:val="en-US"/>
-              </w:rPr>
-              <w:t>pressdown</w:t>
-            </w:r>
-            <w:proofErr w:type="spellEnd"/>
-            <w:r>
-              <w:rPr>
-                <w:sz w:val="24"/>
-                <w:szCs w:val="24"/>
-                <w:lang w:val="en-US"/>
-              </w:rPr>
-              <w:t xml:space="preserve">, </w:t>
-            </w:r>
-            <w:proofErr w:type="spellStart"/>
-            <w:r>
-              <w:rPr>
-                <w:sz w:val="24"/>
-                <w:szCs w:val="24"/>
-                <w:lang w:val="en-US"/>
-              </w:rPr>
-              <w:t>ez</w:t>
-            </w:r>
-            <w:proofErr w:type="spellEnd"/>
-            <w:r>
-              <w:rPr>
-                <w:sz w:val="24"/>
-                <w:szCs w:val="24"/>
-                <w:lang w:val="en-US"/>
-              </w:rPr>
-              <w:t xml:space="preserve"> bar skull </w:t>
-            </w:r>
-            <w:proofErr w:type="spellStart"/>
-            <w:r>
-              <w:rPr>
-                <w:sz w:val="24"/>
-                <w:szCs w:val="24"/>
-                <w:lang w:val="en-US"/>
-              </w:rPr>
-              <w:t>crussers</w:t>
-            </w:r>
-            <w:proofErr w:type="spellEnd"/>
-            <w:r>
-              <w:rPr>
-                <w:sz w:val="24"/>
-                <w:szCs w:val="24"/>
-                <w:lang w:val="en-US"/>
-              </w:rPr>
-              <w:t>}</w:t>
+              <w:t>Exercises in {standing dumbbell curl, standing barbell curl, ez-bar Preacher Curl, Crucifix curl, hammer curl, triceps pressdown, ez bar skull crussers}</w:t>
             </w:r>
           </w:p>
           <w:p>
@@ -2900,7 +2420,6 @@
               </w:rPr>
               <w:t xml:space="preserve">Exercises in {military presses, dumbbell presses, </w:t>
             </w:r>
-            <w:proofErr w:type="spellStart"/>
             <w:r>
               <w:rPr>
                 <w:sz w:val="24"/>
@@ -2908,16 +2427,7 @@
                 <w:lang w:val="en-US"/>
               </w:rPr>
               <w:lastRenderedPageBreak/>
-              <w:t>lat</w:t>
-            </w:r>
-            <w:proofErr w:type="spellEnd"/>
-            <w:r>
-              <w:rPr>
-                <w:sz w:val="24"/>
-                <w:szCs w:val="24"/>
-                <w:lang w:val="en-US"/>
-              </w:rPr>
-              <w:t xml:space="preserve"> raises, overhead press, standing cable fly}</w:t>
+              <w:t>lat raises, overhead press, standing cable fly}</w:t>
             </w:r>
           </w:p>
           <w:p>
@@ -2960,25 +2470,7 @@
                 <w:szCs w:val="24"/>
                 <w:lang w:val="en-US"/>
               </w:rPr>
-              <w:t>Exercises in {</w:t>
-            </w:r>
-            <w:proofErr w:type="spellStart"/>
-            <w:r>
-              <w:rPr>
-                <w:sz w:val="24"/>
-                <w:szCs w:val="24"/>
-                <w:lang w:val="en-US"/>
-              </w:rPr>
-              <w:t>lat</w:t>
-            </w:r>
-            <w:proofErr w:type="spellEnd"/>
-            <w:r>
-              <w:rPr>
-                <w:sz w:val="24"/>
-                <w:szCs w:val="24"/>
-                <w:lang w:val="en-US"/>
-              </w:rPr>
-              <w:t xml:space="preserve"> pulldown, cross row, seated row, deadlift, pullups}</w:t>
+              <w:t>Exercises in {lat pulldown, cross row, seated row, deadlift, pullups}</w:t>
             </w:r>
           </w:p>
           <w:p>
@@ -3116,36 +2608,39 @@
                 <w:bCs/>
               </w:rPr>
             </w:pPr>
-            <w:proofErr w:type="spellStart"/>
             <w:r>
               <w:rPr>
                 <w:b/>
                 <w:bCs/>
               </w:rPr>
-              <w:t>Μετ</w:t>
-            </w:r>
-            <w:proofErr w:type="spellEnd"/>
-            <w:r>
+              <w:t>Μεταβλητή Εισόδου</w:t>
+            </w:r>
+          </w:p>
+        </w:tc>
+        <w:tc>
+          <w:tcPr>
+            <w:tcW w:w="3005" w:type="dxa"/>
+          </w:tcPr>
+          <w:p>
+            <w:pPr>
+              <w:jc w:val="center"/>
               <w:rPr>
                 <w:b/>
                 <w:bCs/>
               </w:rPr>
-              <w:t xml:space="preserve">αβλητή </w:t>
-            </w:r>
-            <w:proofErr w:type="spellStart"/>
+            </w:pPr>
             <w:r>
               <w:rPr>
                 <w:b/>
                 <w:bCs/>
               </w:rPr>
-              <w:t>Εισόδου</w:t>
-            </w:r>
-            <w:proofErr w:type="spellEnd"/>
-          </w:p>
-        </w:tc>
-        <w:tc>
-          <w:tcPr>
-            <w:tcW w:w="3005" w:type="dxa"/>
+              <w:t>Κλάσεις Ισοδυναμίας</w:t>
+            </w:r>
+          </w:p>
+        </w:tc>
+        <w:tc>
+          <w:tcPr>
+            <w:tcW w:w="3006" w:type="dxa"/>
           </w:tcPr>
           <w:p>
             <w:pPr>
@@ -3155,77 +2650,13 @@
                 <w:bCs/>
               </w:rPr>
             </w:pPr>
-            <w:proofErr w:type="spellStart"/>
             <w:r>
               <w:rPr>
                 <w:b/>
                 <w:bCs/>
               </w:rPr>
-              <w:t>Κλάσεις</w:t>
-            </w:r>
-            <w:proofErr w:type="spellEnd"/>
-            <w:r>
-              <w:rPr>
-                <w:b/>
-                <w:bCs/>
-              </w:rPr>
-              <w:t xml:space="preserve"> </w:t>
-            </w:r>
-            <w:proofErr w:type="spellStart"/>
-            <w:r>
-              <w:rPr>
-                <w:b/>
-                <w:bCs/>
-              </w:rPr>
-              <w:t>Ισοδυν</w:t>
-            </w:r>
-            <w:proofErr w:type="spellEnd"/>
-            <w:r>
-              <w:rPr>
-                <w:b/>
-                <w:bCs/>
-              </w:rPr>
-              <w:t>αμίας</w:t>
-            </w:r>
-          </w:p>
-        </w:tc>
-        <w:tc>
-          <w:tcPr>
-            <w:tcW w:w="3006" w:type="dxa"/>
-          </w:tcPr>
-          <w:p>
-            <w:pPr>
-              <w:jc w:val="center"/>
-              <w:rPr>
-                <w:b/>
-                <w:bCs/>
-              </w:rPr>
-            </w:pPr>
-            <w:proofErr w:type="spellStart"/>
-            <w:r>
-              <w:rPr>
-                <w:b/>
-                <w:bCs/>
-              </w:rPr>
-              <w:t>Περι</w:t>
-            </w:r>
-            <w:proofErr w:type="spellEnd"/>
-            <w:r>
-              <w:rPr>
-                <w:b/>
-                <w:bCs/>
-              </w:rPr>
-              <w:t xml:space="preserve">πτώσεις </w:t>
-            </w:r>
-            <w:proofErr w:type="spellStart"/>
-            <w:r>
-              <w:rPr>
-                <w:b/>
-                <w:bCs/>
-              </w:rPr>
-              <w:t>Ελέγχου</w:t>
-            </w:r>
-            <w:proofErr w:type="spellEnd"/>
+              <w:t>Περιπτώσεις Ελέγχου</w:t>
+            </w:r>
           </w:p>
         </w:tc>
       </w:tr>
@@ -3241,40 +2672,19 @@
               </w:rPr>
               <w:t xml:space="preserve">  </w:t>
             </w:r>
-            <w:proofErr w:type="spellStart"/>
             <w:proofErr w:type="gramStart"/>
             <w:r>
               <w:rPr>
                 <w:lang w:val="en-US"/>
               </w:rPr>
-              <w:t>sendDocs</w:t>
-            </w:r>
-            <w:proofErr w:type="spellEnd"/>
-            <w:r>
-              <w:rPr>
-                <w:lang w:val="en-US"/>
-              </w:rPr>
-              <w:t xml:space="preserve">  </w:t>
+              <w:t xml:space="preserve">sendDocs  </w:t>
             </w:r>
             <w:r>
               <w:t>(</w:t>
             </w:r>
-            <w:proofErr w:type="spellStart"/>
             <w:proofErr w:type="gramEnd"/>
             <w:r>
-              <w:t>Σύνολο</w:t>
-            </w:r>
-            <w:proofErr w:type="spellEnd"/>
-            <w:r>
-              <w:t xml:space="preserve"> </w:t>
-            </w:r>
-            <w:proofErr w:type="spellStart"/>
-            <w:r>
-              <w:t>Τιμών</w:t>
-            </w:r>
-            <w:proofErr w:type="spellEnd"/>
-            <w:r>
-              <w:t>)</w:t>
+              <w:t>Σύνολο Τιμών)</w:t>
             </w:r>
           </w:p>
         </w:tc>
@@ -3288,20 +2698,12 @@
                 <w:lang w:val="en-US"/>
               </w:rPr>
             </w:pPr>
-            <w:proofErr w:type="spellStart"/>
             <w:proofErr w:type="gramStart"/>
             <w:r>
               <w:rPr>
                 <w:lang w:val="en-US"/>
               </w:rPr>
-              <w:t>sendDocs</w:t>
-            </w:r>
-            <w:proofErr w:type="spellEnd"/>
-            <w:r>
-              <w:rPr>
-                <w:lang w:val="en-US"/>
-              </w:rPr>
-              <w:t>{</w:t>
+              <w:t>sendDocs{</w:t>
             </w:r>
             <w:proofErr w:type="gramEnd"/>
             <w:r>
@@ -3317,19 +2719,11 @@
             <w:tcW w:w="3006" w:type="dxa"/>
           </w:tcPr>
           <w:p>
-            <w:proofErr w:type="spellStart"/>
-            <w:r>
-              <w:rPr>
-                <w:lang w:val="en-US"/>
-              </w:rPr>
-              <w:t>sendDocs</w:t>
-            </w:r>
-            <w:proofErr w:type="spellEnd"/>
-            <w:r>
-              <w:rPr>
-                <w:lang w:val="en-US"/>
-              </w:rPr>
-              <w:t>= TRUE</w:t>
+            <w:r>
+              <w:rPr>
+                <w:lang w:val="en-US"/>
+              </w:rPr>
+              <w:t>sendDocs= TRUE</w:t>
             </w:r>
           </w:p>
         </w:tc>
@@ -3391,105 +2785,53 @@
                 <w:bCs/>
               </w:rPr>
             </w:pPr>
-            <w:proofErr w:type="spellStart"/>
             <w:r>
               <w:rPr>
                 <w:b/>
                 <w:bCs/>
               </w:rPr>
-              <w:t>Μετ</w:t>
-            </w:r>
-            <w:proofErr w:type="spellEnd"/>
-            <w:r>
+              <w:t>Μεταβλητές</w:t>
+            </w:r>
+          </w:p>
+        </w:tc>
+        <w:tc>
+          <w:tcPr>
+            <w:tcW w:w="3005" w:type="dxa"/>
+          </w:tcPr>
+          <w:p>
+            <w:pPr>
               <w:rPr>
                 <w:b/>
                 <w:bCs/>
               </w:rPr>
-              <w:t>αβλητές</w:t>
-            </w:r>
-          </w:p>
-        </w:tc>
-        <w:tc>
-          <w:tcPr>
-            <w:tcW w:w="3005" w:type="dxa"/>
-          </w:tcPr>
-          <w:p>
-            <w:pPr>
+            </w:pPr>
+            <w:r>
               <w:rPr>
                 <w:b/>
                 <w:bCs/>
               </w:rPr>
-            </w:pPr>
-            <w:proofErr w:type="spellStart"/>
-            <w:r>
+              <w:t>Κλάσεις Ισοδυναμίας</w:t>
+            </w:r>
+          </w:p>
+        </w:tc>
+        <w:tc>
+          <w:tcPr>
+            <w:tcW w:w="3006" w:type="dxa"/>
+          </w:tcPr>
+          <w:p>
+            <w:pPr>
               <w:rPr>
                 <w:b/>
                 <w:bCs/>
               </w:rPr>
-              <w:t>Κλάσεις</w:t>
-            </w:r>
-            <w:proofErr w:type="spellEnd"/>
+            </w:pPr>
             <w:r>
               <w:rPr>
                 <w:b/>
                 <w:bCs/>
               </w:rPr>
-              <w:t xml:space="preserve"> </w:t>
-            </w:r>
-            <w:proofErr w:type="spellStart"/>
-            <w:r>
-              <w:rPr>
-                <w:b/>
-                <w:bCs/>
-              </w:rPr>
-              <w:t>Ισοδυν</w:t>
-            </w:r>
-            <w:proofErr w:type="spellEnd"/>
-            <w:r>
-              <w:rPr>
-                <w:b/>
-                <w:bCs/>
-              </w:rPr>
-              <w:t>αμίας</w:t>
-            </w:r>
-          </w:p>
-        </w:tc>
-        <w:tc>
-          <w:tcPr>
-            <w:tcW w:w="3006" w:type="dxa"/>
-          </w:tcPr>
-          <w:p>
-            <w:pPr>
-              <w:rPr>
-                <w:b/>
-                <w:bCs/>
-              </w:rPr>
-            </w:pPr>
-            <w:proofErr w:type="spellStart"/>
-            <w:r>
-              <w:rPr>
-                <w:b/>
-                <w:bCs/>
-              </w:rPr>
-              <w:t>Περι</w:t>
-            </w:r>
-            <w:proofErr w:type="spellEnd"/>
-            <w:r>
-              <w:rPr>
-                <w:b/>
-                <w:bCs/>
-              </w:rPr>
-              <w:t xml:space="preserve">πτώσεις </w:t>
-            </w:r>
-            <w:proofErr w:type="spellStart"/>
-            <w:r>
-              <w:rPr>
-                <w:b/>
-                <w:bCs/>
-              </w:rPr>
-              <w:t>Ελέγχου</w:t>
-            </w:r>
-            <w:proofErr w:type="spellEnd"/>
+              <w:t>Περιπτώσεις Ελέγχου</w:t>
+            </w:r>
           </w:p>
         </w:tc>
       </w:tr>
@@ -3499,35 +2841,14 @@
             <w:tcW w:w="3005" w:type="dxa"/>
           </w:tcPr>
           <w:p>
-            <w:proofErr w:type="spellStart"/>
-            <w:r>
-              <w:rPr>
-                <w:lang w:val="en-US"/>
-              </w:rPr>
-              <w:t>gymHours</w:t>
-            </w:r>
-            <w:proofErr w:type="spellEnd"/>
-            <w:r>
-              <w:rPr>
-                <w:lang w:val="en-US"/>
-              </w:rPr>
-              <w:t xml:space="preserve"> (</w:t>
-            </w:r>
-            <w:proofErr w:type="spellStart"/>
-            <w:r>
-              <w:t>σύνολο</w:t>
-            </w:r>
-            <w:proofErr w:type="spellEnd"/>
-            <w:r>
-              <w:t xml:space="preserve"> </w:t>
-            </w:r>
-            <w:proofErr w:type="spellStart"/>
-            <w:r>
-              <w:t>τιμών</w:t>
-            </w:r>
-            <w:proofErr w:type="spellEnd"/>
-            <w:r>
-              <w:t>)</w:t>
+            <w:r>
+              <w:rPr>
+                <w:lang w:val="en-US"/>
+              </w:rPr>
+              <w:t>gymHours (</w:t>
+            </w:r>
+            <w:r>
+              <w:t>σύνολο τιμών)</w:t>
             </w:r>
           </w:p>
         </w:tc>
@@ -3541,40 +2862,24 @@
                 <w:lang w:val="en-US"/>
               </w:rPr>
             </w:pPr>
-            <w:proofErr w:type="spellStart"/>
-            <w:r>
-              <w:rPr>
-                <w:lang w:val="en-US"/>
-              </w:rPr>
-              <w:t>gymHours</w:t>
-            </w:r>
-            <w:proofErr w:type="spellEnd"/>
-            <w:r>
-              <w:rPr>
-                <w:lang w:val="en-US"/>
-              </w:rPr>
-              <w:t xml:space="preserve"> in {08:00, 09:00, 10:00, 11:00......22:00}</w:t>
-            </w:r>
-          </w:p>
-          <w:p>
-            <w:pPr>
-              <w:rPr>
-                <w:lang w:val="en-US"/>
-              </w:rPr>
-            </w:pPr>
-            <w:proofErr w:type="spellStart"/>
-            <w:r>
-              <w:rPr>
-                <w:lang w:val="en-US"/>
-              </w:rPr>
-              <w:t>gymHours</w:t>
-            </w:r>
-            <w:proofErr w:type="spellEnd"/>
-            <w:r>
-              <w:rPr>
-                <w:lang w:val="en-US"/>
-              </w:rPr>
-              <w:t xml:space="preserve"> not in {23:00….07:00}</w:t>
+            <w:r>
+              <w:rPr>
+                <w:lang w:val="en-US"/>
+              </w:rPr>
+              <w:t>gymHours in {08:00, 09:00, 10:00, 11:00......22:00}</w:t>
+            </w:r>
+          </w:p>
+          <w:p>
+            <w:pPr>
+              <w:rPr>
+                <w:lang w:val="en-US"/>
+              </w:rPr>
+            </w:pPr>
+            <w:r>
+              <w:rPr>
+                <w:lang w:val="en-US"/>
+              </w:rPr>
+              <w:t>gymHours not in {23:00….07:00}</w:t>
             </w:r>
           </w:p>
         </w:tc>
@@ -3588,47 +2893,31 @@
                 <w:lang w:val="en-US"/>
               </w:rPr>
             </w:pPr>
-            <w:proofErr w:type="spellStart"/>
-            <w:r>
-              <w:rPr>
-                <w:lang w:val="en-US"/>
-              </w:rPr>
-              <w:t>gymHours</w:t>
-            </w:r>
-            <w:proofErr w:type="spellEnd"/>
-            <w:r>
-              <w:rPr>
-                <w:lang w:val="en-US"/>
-              </w:rPr>
-              <w:t xml:space="preserve"> = 09:00</w:t>
-            </w:r>
-          </w:p>
-          <w:p>
-            <w:pPr>
-              <w:rPr>
-                <w:lang w:val="en-US"/>
-              </w:rPr>
-            </w:pPr>
-          </w:p>
-          <w:p>
-            <w:pPr>
-              <w:rPr>
-                <w:lang w:val="en-US"/>
-              </w:rPr>
-            </w:pPr>
-            <w:proofErr w:type="spellStart"/>
-            <w:r>
-              <w:rPr>
-                <w:lang w:val="en-US"/>
-              </w:rPr>
-              <w:t>gymHours</w:t>
-            </w:r>
-            <w:proofErr w:type="spellEnd"/>
-            <w:r>
-              <w:rPr>
-                <w:lang w:val="en-US"/>
-              </w:rPr>
-              <w:t xml:space="preserve"> = 24:00 </w:t>
+            <w:r>
+              <w:rPr>
+                <w:lang w:val="en-US"/>
+              </w:rPr>
+              <w:t>gymHours = 09:00</w:t>
+            </w:r>
+          </w:p>
+          <w:p>
+            <w:pPr>
+              <w:rPr>
+                <w:lang w:val="en-US"/>
+              </w:rPr>
+            </w:pPr>
+          </w:p>
+          <w:p>
+            <w:pPr>
+              <w:rPr>
+                <w:lang w:val="en-US"/>
+              </w:rPr>
+            </w:pPr>
+            <w:r>
+              <w:rPr>
+                <w:lang w:val="en-US"/>
+              </w:rPr>
+              <w:t xml:space="preserve">gymHours = 24:00 </w:t>
             </w:r>
           </w:p>
         </w:tc>
@@ -3735,41 +3024,29 @@
         <w:lastRenderedPageBreak/>
         <w:t>C</w:t>
       </w:r>
-      <w:proofErr w:type="spellStart"/>
       <w:r>
         <w:rPr>
           <w:sz w:val="32"/>
           <w:szCs w:val="32"/>
           <w:lang w:val="en-US"/>
         </w:rPr>
-        <w:t>reate</w:t>
-      </w:r>
-      <w:proofErr w:type="spellEnd"/>
+        <w:t xml:space="preserve">reate </w:t>
+      </w:r>
       <w:r>
         <w:rPr>
           <w:sz w:val="32"/>
           <w:szCs w:val="32"/>
-          <w:lang w:val="en-US"/>
-        </w:rPr>
-        <w:t xml:space="preserve"> </w:t>
+        </w:rPr>
+        <w:t>P</w:t>
       </w:r>
       <w:r>
         <w:rPr>
           <w:sz w:val="32"/>
           <w:szCs w:val="32"/>
-        </w:rPr>
-        <w:t>P</w:t>
-      </w:r>
-      <w:proofErr w:type="spellStart"/>
-      <w:r>
-        <w:rPr>
-          <w:sz w:val="32"/>
-          <w:szCs w:val="32"/>
           <w:lang w:val="en-US"/>
         </w:rPr>
         <w:t>rogram</w:t>
       </w:r>
-      <w:proofErr w:type="spellEnd"/>
     </w:p>
     <w:p>
       <w:pPr>
@@ -3802,140 +3079,56 @@
                 <w:bCs/>
               </w:rPr>
             </w:pPr>
-            <w:proofErr w:type="spellStart"/>
             <w:r>
               <w:rPr>
                 <w:b/>
                 <w:bCs/>
               </w:rPr>
-              <w:t>Μετ</w:t>
-            </w:r>
-            <w:proofErr w:type="spellEnd"/>
-            <w:r>
+              <w:t>Μεταβλητή Εισόδου (είδος)</w:t>
+            </w:r>
+          </w:p>
+        </w:tc>
+        <w:tc>
+          <w:tcPr>
+            <w:tcW w:w="3832" w:type="dxa"/>
+          </w:tcPr>
+          <w:p>
+            <w:pPr>
+              <w:jc w:val="center"/>
               <w:rPr>
                 <w:b/>
                 <w:bCs/>
-              </w:rPr>
-              <w:t xml:space="preserve">αβλητή </w:t>
-            </w:r>
-            <w:proofErr w:type="spellStart"/>
+                <w:lang w:val="en-US"/>
+              </w:rPr>
+            </w:pPr>
             <w:r>
               <w:rPr>
                 <w:b/>
                 <w:bCs/>
               </w:rPr>
-              <w:t>Εισόδου</w:t>
-            </w:r>
-            <w:proofErr w:type="spellEnd"/>
-            <w:r>
+              <w:t>Κλάσεις Ισοδυναμίας</w:t>
+            </w:r>
+          </w:p>
+        </w:tc>
+        <w:tc>
+          <w:tcPr>
+            <w:tcW w:w="3353" w:type="dxa"/>
+          </w:tcPr>
+          <w:p>
+            <w:pPr>
+              <w:jc w:val="center"/>
               <w:rPr>
                 <w:b/>
                 <w:bCs/>
               </w:rPr>
-              <w:t xml:space="preserve"> (</w:t>
-            </w:r>
-            <w:proofErr w:type="spellStart"/>
+            </w:pPr>
             <w:r>
               <w:rPr>
                 <w:b/>
                 <w:bCs/>
               </w:rPr>
-              <w:t>είδος</w:t>
-            </w:r>
-            <w:proofErr w:type="spellEnd"/>
-            <w:r>
-              <w:rPr>
-                <w:b/>
-                <w:bCs/>
-              </w:rPr>
-              <w:t>)</w:t>
-            </w:r>
-          </w:p>
-        </w:tc>
-        <w:tc>
-          <w:tcPr>
-            <w:tcW w:w="3832" w:type="dxa"/>
-          </w:tcPr>
-          <w:p>
-            <w:pPr>
-              <w:jc w:val="center"/>
-              <w:rPr>
-                <w:b/>
-                <w:bCs/>
-                <w:lang w:val="en-US"/>
-              </w:rPr>
-            </w:pPr>
-            <w:proofErr w:type="spellStart"/>
-            <w:r>
-              <w:rPr>
-                <w:b/>
-                <w:bCs/>
-              </w:rPr>
-              <w:t>Κλάσεις</w:t>
-            </w:r>
-            <w:proofErr w:type="spellEnd"/>
-            <w:r>
-              <w:rPr>
-                <w:b/>
-                <w:bCs/>
-              </w:rPr>
-              <w:t xml:space="preserve"> </w:t>
-            </w:r>
-            <w:proofErr w:type="spellStart"/>
-            <w:r>
-              <w:rPr>
-                <w:b/>
-                <w:bCs/>
-              </w:rPr>
-              <w:t>Ισοδυν</w:t>
-            </w:r>
-            <w:proofErr w:type="spellEnd"/>
-            <w:r>
-              <w:rPr>
-                <w:b/>
-                <w:bCs/>
-              </w:rPr>
-              <w:t>αμίας</w:t>
-            </w:r>
-          </w:p>
-        </w:tc>
-        <w:tc>
-          <w:tcPr>
-            <w:tcW w:w="3353" w:type="dxa"/>
-          </w:tcPr>
-          <w:p>
-            <w:pPr>
-              <w:jc w:val="center"/>
-              <w:rPr>
-                <w:b/>
-                <w:bCs/>
-              </w:rPr>
-            </w:pPr>
-            <w:proofErr w:type="spellStart"/>
-            <w:r>
-              <w:rPr>
-                <w:b/>
-                <w:bCs/>
-              </w:rPr>
-              <w:t>Περι</w:t>
-            </w:r>
-            <w:proofErr w:type="spellEnd"/>
-            <w:r>
-              <w:rPr>
-                <w:b/>
-                <w:bCs/>
-              </w:rPr>
-              <w:t xml:space="preserve">πτώσεις </w:t>
-            </w:r>
-            <w:proofErr w:type="spellStart"/>
-            <w:r>
-              <w:rPr>
-                <w:b/>
-                <w:bCs/>
-              </w:rPr>
-              <w:t>Ελέγχου</w:t>
-            </w:r>
-            <w:proofErr w:type="spellEnd"/>
+              <w:t>Περιπτώσεις Ελέγχου</w:t>
+            </w:r>
           </w:p>
         </w:tc>
       </w:tr>
@@ -3945,14 +3138,12 @@
             <w:tcW w:w="2308" w:type="dxa"/>
           </w:tcPr>
           <w:p>
-            <w:proofErr w:type="spellStart"/>
             <w:r>
               <w:rPr>
                 <w:lang w:val="en-US"/>
               </w:rPr>
               <w:t>numberOfDays</w:t>
             </w:r>
-            <w:proofErr w:type="spellEnd"/>
             <w:r>
               <w:rPr>
                 <w:lang w:val="en-US"/>
@@ -3960,60 +3151,38 @@
               <w:br/>
             </w:r>
             <w:r>
-              <w:t>(π</w:t>
-            </w:r>
-            <w:proofErr w:type="spellStart"/>
-            <w:r>
-              <w:t>εδίο</w:t>
-            </w:r>
-            <w:proofErr w:type="spellEnd"/>
+              <w:t>(πεδίο τιμών)</w:t>
+            </w:r>
+          </w:p>
+        </w:tc>
+        <w:tc>
+          <w:tcPr>
+            <w:tcW w:w="3832" w:type="dxa"/>
+          </w:tcPr>
+          <w:p>
+            <w:r>
+              <w:rPr>
+                <w:lang w:val="en-US"/>
+              </w:rPr>
+              <w:t>numberOfDays</w:t>
+            </w:r>
+            <w:r>
+              <w:t xml:space="preserve"> &lt;1 </w:t>
+            </w:r>
+            <w:proofErr w:type="gramStart"/>
+            <w:r>
+              <w:t xml:space="preserve">( </w:t>
+            </w:r>
+            <w:r>
+              <w:t>άκυρες</w:t>
+            </w:r>
+            <w:proofErr w:type="gramEnd"/>
             <w:r>
               <w:t xml:space="preserve"> </w:t>
             </w:r>
-            <w:proofErr w:type="spellStart"/>
-            <w:r>
-              <w:t>τιμών</w:t>
-            </w:r>
-            <w:proofErr w:type="spellEnd"/>
-            <w:r>
-              <w:t>)</w:t>
-            </w:r>
-          </w:p>
-        </w:tc>
-        <w:tc>
-          <w:tcPr>
-            <w:tcW w:w="3832" w:type="dxa"/>
-          </w:tcPr>
-          <w:p>
-            <w:proofErr w:type="spellStart"/>
-            <w:r>
-              <w:rPr>
-                <w:lang w:val="en-US"/>
-              </w:rPr>
-              <w:t>numberOfDays</w:t>
-            </w:r>
-            <w:proofErr w:type="spellEnd"/>
-            <w:r>
-              <w:t xml:space="preserve"> &lt;1 </w:t>
-            </w:r>
-            <w:proofErr w:type="gramStart"/>
-            <w:r>
-              <w:t xml:space="preserve">( </w:t>
-            </w:r>
-            <w:proofErr w:type="spellStart"/>
-            <w:r>
-              <w:t>άκυρες</w:t>
-            </w:r>
-            <w:proofErr w:type="spellEnd"/>
-            <w:proofErr w:type="gramEnd"/>
-            <w:r>
-              <w:t xml:space="preserve"> </w:t>
-            </w:r>
-            <w:proofErr w:type="spellStart"/>
             <w:r>
               <w:t>τιμές</w:t>
             </w:r>
-            <w:proofErr w:type="spellEnd"/>
             <w:r>
               <w:t>)</w:t>
             </w:r>
@@ -4025,14 +3194,12 @@
             <w:r>
               <w:t xml:space="preserve">1 &lt;= </w:t>
             </w:r>
-            <w:proofErr w:type="spellStart"/>
             <w:r>
               <w:rPr>
                 <w:lang w:val="en-US"/>
               </w:rPr>
               <w:t>numberOfDays</w:t>
             </w:r>
-            <w:proofErr w:type="spellEnd"/>
             <w:r>
               <w:t xml:space="preserve"> &lt;= 7</w:t>
             </w:r>
@@ -4047,14 +3214,12 @@
           </w:p>
           <w:p/>
           <w:p>
-            <w:proofErr w:type="spellStart"/>
             <w:r>
               <w:rPr>
                 <w:lang w:val="en-US"/>
               </w:rPr>
               <w:t>numberOfDays</w:t>
             </w:r>
-            <w:proofErr w:type="spellEnd"/>
             <w:r>
               <w:t xml:space="preserve"> &gt; 7 </w:t>
             </w:r>
@@ -4062,20 +3227,16 @@
             <w:r>
               <w:t xml:space="preserve">( </w:t>
             </w:r>
-            <w:proofErr w:type="spellStart"/>
             <w:r>
               <w:t>άκυρες</w:t>
             </w:r>
-            <w:proofErr w:type="spellEnd"/>
             <w:proofErr w:type="gramEnd"/>
             <w:r>
               <w:t xml:space="preserve"> </w:t>
             </w:r>
-            <w:proofErr w:type="spellStart"/>
             <w:r>
               <w:t>τιμές</w:t>
             </w:r>
-            <w:proofErr w:type="spellEnd"/>
             <w:r>
               <w:t>)</w:t>
             </w:r>
@@ -4092,14 +3253,12 @@
                 <w:lang w:val="el-GR"/>
               </w:rPr>
             </w:pPr>
-            <w:proofErr w:type="spellStart"/>
             <w:r>
               <w:rPr>
                 <w:lang w:val="en-US"/>
               </w:rPr>
               <w:t>numberOfDays</w:t>
             </w:r>
-            <w:proofErr w:type="spellEnd"/>
             <w:r>
               <w:rPr>
                 <w:lang w:val="el-GR"/>
@@ -4113,14 +3272,12 @@
                 <w:lang w:val="el-GR"/>
               </w:rPr>
             </w:pPr>
-            <w:proofErr w:type="spellStart"/>
             <w:r>
               <w:rPr>
                 <w:lang w:val="en-US"/>
               </w:rPr>
               <w:t>numberOfDays</w:t>
             </w:r>
-            <w:proofErr w:type="spellEnd"/>
             <w:r>
               <w:rPr>
                 <w:lang w:val="el-GR"/>
@@ -4141,14 +3298,12 @@
                 <w:lang w:val="el-GR"/>
               </w:rPr>
             </w:pPr>
-            <w:proofErr w:type="spellStart"/>
             <w:r>
               <w:rPr>
                 <w:lang w:val="en-US"/>
               </w:rPr>
               <w:t>numberOfDays</w:t>
             </w:r>
-            <w:proofErr w:type="spellEnd"/>
             <w:r>
               <w:rPr>
                 <w:lang w:val="el-GR"/>
@@ -4162,14 +3317,12 @@
                 <w:lang w:val="el-GR"/>
               </w:rPr>
             </w:pPr>
-            <w:proofErr w:type="spellStart"/>
             <w:r>
               <w:rPr>
                 <w:lang w:val="en-US"/>
               </w:rPr>
               <w:t>numberOfDays</w:t>
             </w:r>
-            <w:proofErr w:type="spellEnd"/>
             <w:r>
               <w:rPr>
                 <w:lang w:val="el-GR"/>
@@ -4190,14 +3343,12 @@
                 <w:lang w:val="el-GR"/>
               </w:rPr>
             </w:pPr>
-            <w:proofErr w:type="spellStart"/>
             <w:r>
               <w:rPr>
                 <w:lang w:val="en-US"/>
               </w:rPr>
               <w:t>numberOfDays</w:t>
             </w:r>
-            <w:proofErr w:type="spellEnd"/>
             <w:r>
               <w:rPr>
                 <w:lang w:val="el-GR"/>
@@ -4211,14 +3362,12 @@
                 <w:lang w:val="el-GR"/>
               </w:rPr>
             </w:pPr>
-            <w:proofErr w:type="spellStart"/>
             <w:r>
               <w:rPr>
                 <w:lang w:val="en-US"/>
               </w:rPr>
               <w:t>numberOfDays</w:t>
             </w:r>
-            <w:proofErr w:type="spellEnd"/>
             <w:r>
               <w:rPr>
                 <w:lang w:val="el-GR"/>
@@ -4234,377 +3383,309 @@
             <w:tcW w:w="2308" w:type="dxa"/>
           </w:tcPr>
           <w:p>
-            <w:proofErr w:type="spellStart"/>
             <w:r>
               <w:rPr>
                 <w:lang w:val="en-US"/>
               </w:rPr>
               <w:t>idealKg</w:t>
             </w:r>
-            <w:proofErr w:type="spellEnd"/>
             <w:r>
               <w:t xml:space="preserve"> </w:t>
             </w:r>
           </w:p>
           <w:p>
             <w:r>
-              <w:t>(π</w:t>
-            </w:r>
-            <w:proofErr w:type="spellStart"/>
-            <w:r>
-              <w:t>εδίο</w:t>
-            </w:r>
-            <w:proofErr w:type="spellEnd"/>
-            <w:r>
+              <w:t>(πεδίο τιμών)</w:t>
+            </w:r>
+          </w:p>
+        </w:tc>
+        <w:tc>
+          <w:tcPr>
+            <w:tcW w:w="3832" w:type="dxa"/>
+          </w:tcPr>
+          <w:p>
+            <w:pPr>
+              <w:rPr>
+                <w:lang w:val="en-US"/>
+              </w:rPr>
+            </w:pPr>
+            <w:r>
+              <w:rPr>
+                <w:lang w:val="en-US"/>
+              </w:rPr>
+              <w:t xml:space="preserve">idealKg &lt;= </w:t>
+            </w:r>
+            <w:proofErr w:type="gramStart"/>
+            <w:r>
+              <w:rPr>
+                <w:lang w:val="en-US"/>
+              </w:rPr>
+              <w:t xml:space="preserve">0  </w:t>
+            </w:r>
+            <w:r>
+              <w:rPr>
+                <w:lang w:val="en-US"/>
+              </w:rPr>
+              <w:t>(</w:t>
+            </w:r>
+            <w:proofErr w:type="gramEnd"/>
+            <w:r>
+              <w:rPr>
+                <w:lang w:val="en-US"/>
+              </w:rPr>
               <w:t xml:space="preserve"> </w:t>
             </w:r>
-            <w:proofErr w:type="spellStart"/>
-            <w:r>
-              <w:t>τιμών</w:t>
-            </w:r>
-            <w:proofErr w:type="spellEnd"/>
-            <w:r>
+            <w:r>
+              <w:t>άκυρες</w:t>
+            </w:r>
+            <w:r>
+              <w:rPr>
+                <w:lang w:val="en-US"/>
+              </w:rPr>
+              <w:t xml:space="preserve"> </w:t>
+            </w:r>
+            <w:r>
+              <w:t>τιμές</w:t>
+            </w:r>
+            <w:r>
+              <w:rPr>
+                <w:lang w:val="en-US"/>
+              </w:rPr>
               <w:t>)</w:t>
             </w:r>
-          </w:p>
-        </w:tc>
-        <w:tc>
-          <w:tcPr>
-            <w:tcW w:w="3832" w:type="dxa"/>
-          </w:tcPr>
-          <w:p>
-            <w:pPr>
-              <w:rPr>
-                <w:lang w:val="en-US"/>
-              </w:rPr>
-            </w:pPr>
-            <w:proofErr w:type="spellStart"/>
+            <w:r>
+              <w:rPr>
+                <w:lang w:val="en-US"/>
+              </w:rPr>
+              <w:t xml:space="preserve"> </w:t>
+            </w:r>
+          </w:p>
+          <w:p>
+            <w:pPr>
+              <w:rPr>
+                <w:lang w:val="en-US"/>
+              </w:rPr>
+            </w:pPr>
+          </w:p>
+          <w:p>
+            <w:pPr>
+              <w:rPr>
+                <w:lang w:val="en-US"/>
+              </w:rPr>
+            </w:pPr>
+          </w:p>
+          <w:p>
+            <w:pPr>
+              <w:rPr>
+                <w:lang w:val="en-US"/>
+              </w:rPr>
+            </w:pPr>
+          </w:p>
+          <w:p>
+            <w:pPr>
+              <w:rPr>
+                <w:lang w:val="en-US"/>
+              </w:rPr>
+            </w:pPr>
+            <w:r>
+              <w:rPr>
+                <w:lang w:val="en-US"/>
+              </w:rPr>
+              <w:t>0&lt; idealKg &lt;= 550</w:t>
+            </w:r>
+          </w:p>
+          <w:p>
+            <w:pPr>
+              <w:rPr>
+                <w:lang w:val="en-US"/>
+              </w:rPr>
+            </w:pPr>
+            <w:r>
+              <w:rPr>
+                <w:lang w:val="en-US"/>
+              </w:rPr>
+              <w:t xml:space="preserve"> </w:t>
+            </w:r>
+          </w:p>
+          <w:p>
+            <w:pPr>
+              <w:rPr>
+                <w:lang w:val="en-US"/>
+              </w:rPr>
+            </w:pPr>
+          </w:p>
+          <w:p>
+            <w:pPr>
+              <w:rPr>
+                <w:lang w:val="en-US"/>
+              </w:rPr>
+            </w:pPr>
+            <w:r>
+              <w:rPr>
+                <w:lang w:val="en-US"/>
+              </w:rPr>
+              <w:t xml:space="preserve">idealKg &gt; 550 </w:t>
+            </w:r>
+            <w:proofErr w:type="gramStart"/>
+            <w:r>
+              <w:rPr>
+                <w:lang w:val="en-US"/>
+              </w:rPr>
+              <w:t xml:space="preserve">( </w:t>
+            </w:r>
+            <w:r>
+              <w:t>άκυρες</w:t>
+            </w:r>
+            <w:proofErr w:type="gramEnd"/>
+            <w:r>
+              <w:rPr>
+                <w:lang w:val="en-US"/>
+              </w:rPr>
+              <w:t xml:space="preserve"> </w:t>
+            </w:r>
+            <w:r>
+              <w:t>τιμές</w:t>
+            </w:r>
+            <w:r>
+              <w:rPr>
+                <w:lang w:val="en-US"/>
+              </w:rPr>
+              <w:t>)</w:t>
+            </w:r>
+            <w:r>
+              <w:rPr>
+                <w:lang w:val="en-US"/>
+              </w:rPr>
+              <w:t xml:space="preserve"> </w:t>
+            </w:r>
+          </w:p>
+          <w:p/>
+        </w:tc>
+        <w:tc>
+          <w:tcPr>
+            <w:tcW w:w="3353" w:type="dxa"/>
+          </w:tcPr>
+          <w:p>
+            <w:pPr>
+              <w:rPr>
+                <w:lang w:val="el-GR"/>
+              </w:rPr>
+            </w:pPr>
             <w:r>
               <w:rPr>
                 <w:lang w:val="en-US"/>
               </w:rPr>
               <w:t>idealKg</w:t>
             </w:r>
-            <w:proofErr w:type="spellEnd"/>
-            <w:r>
-              <w:rPr>
-                <w:lang w:val="en-US"/>
-              </w:rPr>
-              <w:t xml:space="preserve"> &lt;= </w:t>
-            </w:r>
-            <w:proofErr w:type="gramStart"/>
-            <w:r>
-              <w:rPr>
-                <w:lang w:val="en-US"/>
-              </w:rPr>
-              <w:t xml:space="preserve">0  </w:t>
-            </w:r>
-            <w:r>
-              <w:rPr>
-                <w:lang w:val="en-US"/>
-              </w:rPr>
-              <w:t>(</w:t>
-            </w:r>
-            <w:proofErr w:type="gramEnd"/>
-            <w:r>
-              <w:rPr>
-                <w:lang w:val="en-US"/>
-              </w:rPr>
-              <w:t xml:space="preserve"> </w:t>
-            </w:r>
-            <w:proofErr w:type="spellStart"/>
-            <w:r>
-              <w:t>άκυρες</w:t>
-            </w:r>
-            <w:proofErr w:type="spellEnd"/>
-            <w:r>
-              <w:rPr>
-                <w:lang w:val="en-US"/>
-              </w:rPr>
-              <w:t xml:space="preserve"> </w:t>
-            </w:r>
-            <w:proofErr w:type="spellStart"/>
-            <w:r>
-              <w:t>τιμές</w:t>
-            </w:r>
-            <w:proofErr w:type="spellEnd"/>
-            <w:r>
-              <w:rPr>
-                <w:lang w:val="en-US"/>
-              </w:rPr>
-              <w:t>)</w:t>
-            </w:r>
-            <w:r>
-              <w:rPr>
-                <w:lang w:val="en-US"/>
-              </w:rPr>
-              <w:t xml:space="preserve"> </w:t>
-            </w:r>
-          </w:p>
-          <w:p>
-            <w:pPr>
-              <w:rPr>
-                <w:lang w:val="en-US"/>
-              </w:rPr>
-            </w:pPr>
-          </w:p>
-          <w:p>
-            <w:pPr>
-              <w:rPr>
-                <w:lang w:val="en-US"/>
-              </w:rPr>
-            </w:pPr>
-          </w:p>
-          <w:p>
-            <w:pPr>
-              <w:rPr>
-                <w:lang w:val="en-US"/>
-              </w:rPr>
-            </w:pPr>
-          </w:p>
-          <w:p>
-            <w:pPr>
-              <w:rPr>
-                <w:lang w:val="en-US"/>
-              </w:rPr>
-            </w:pPr>
-            <w:r>
-              <w:rPr>
-                <w:lang w:val="en-US"/>
-              </w:rPr>
-              <w:t xml:space="preserve">0&lt; </w:t>
-            </w:r>
-            <w:proofErr w:type="spellStart"/>
+            <w:r>
+              <w:rPr>
+                <w:lang w:val="el-GR"/>
+              </w:rPr>
+              <w:t xml:space="preserve"> = Ο μικρότερος δυνατός αρνητικός δεκαδικός.</w:t>
+            </w:r>
+          </w:p>
+          <w:p>
+            <w:pPr>
+              <w:rPr>
+                <w:lang w:val="el-GR"/>
+              </w:rPr>
+            </w:pPr>
             <w:r>
               <w:rPr>
                 <w:lang w:val="en-US"/>
               </w:rPr>
               <w:t>idealKg</w:t>
             </w:r>
-            <w:proofErr w:type="spellEnd"/>
-            <w:r>
-              <w:rPr>
-                <w:lang w:val="en-US"/>
-              </w:rPr>
-              <w:t xml:space="preserve"> &lt;= 550</w:t>
-            </w:r>
-          </w:p>
-          <w:p>
-            <w:pPr>
-              <w:rPr>
-                <w:lang w:val="en-US"/>
-              </w:rPr>
-            </w:pPr>
-            <w:r>
-              <w:rPr>
-                <w:lang w:val="en-US"/>
-              </w:rPr>
-              <w:t xml:space="preserve"> </w:t>
-            </w:r>
-          </w:p>
-          <w:p>
-            <w:pPr>
-              <w:rPr>
-                <w:lang w:val="en-US"/>
-              </w:rPr>
-            </w:pPr>
-          </w:p>
-          <w:p>
-            <w:pPr>
-              <w:rPr>
-                <w:lang w:val="en-US"/>
-              </w:rPr>
-            </w:pPr>
-            <w:proofErr w:type="spellStart"/>
+            <w:r>
+              <w:rPr>
+                <w:lang w:val="el-GR"/>
+              </w:rPr>
+              <w:t>= 0</w:t>
+            </w:r>
+          </w:p>
+          <w:p>
+            <w:pPr>
+              <w:rPr>
+                <w:lang w:val="el-GR"/>
+              </w:rPr>
+            </w:pPr>
+          </w:p>
+          <w:p>
+            <w:pPr>
+              <w:rPr>
+                <w:lang w:val="el-GR"/>
+              </w:rPr>
+            </w:pPr>
             <w:r>
               <w:rPr>
                 <w:lang w:val="en-US"/>
               </w:rPr>
               <w:t>idealKg</w:t>
             </w:r>
-            <w:proofErr w:type="spellEnd"/>
-            <w:r>
-              <w:rPr>
-                <w:lang w:val="en-US"/>
-              </w:rPr>
-              <w:t xml:space="preserve"> &gt; 550 </w:t>
-            </w:r>
-            <w:proofErr w:type="gramStart"/>
-            <w:r>
-              <w:rPr>
-                <w:lang w:val="en-US"/>
-              </w:rPr>
-              <w:t xml:space="preserve">( </w:t>
-            </w:r>
-            <w:proofErr w:type="spellStart"/>
-            <w:r>
-              <w:t>άκυρες</w:t>
-            </w:r>
-            <w:proofErr w:type="spellEnd"/>
-            <w:proofErr w:type="gramEnd"/>
-            <w:r>
-              <w:rPr>
-                <w:lang w:val="en-US"/>
-              </w:rPr>
-              <w:t xml:space="preserve"> </w:t>
-            </w:r>
-            <w:proofErr w:type="spellStart"/>
-            <w:r>
-              <w:t>τιμές</w:t>
-            </w:r>
-            <w:proofErr w:type="spellEnd"/>
-            <w:r>
-              <w:rPr>
-                <w:lang w:val="en-US"/>
-              </w:rPr>
-              <w:t>)</w:t>
-            </w:r>
-            <w:r>
-              <w:rPr>
-                <w:lang w:val="en-US"/>
-              </w:rPr>
-              <w:t xml:space="preserve"> </w:t>
-            </w:r>
-          </w:p>
-          <w:p/>
-        </w:tc>
-        <w:tc>
-          <w:tcPr>
-            <w:tcW w:w="3353" w:type="dxa"/>
-          </w:tcPr>
-          <w:p>
-            <w:pPr>
-              <w:rPr>
-                <w:lang w:val="el-GR"/>
-              </w:rPr>
-            </w:pPr>
-            <w:proofErr w:type="spellStart"/>
+            <w:r>
+              <w:rPr>
+                <w:lang w:val="el-GR"/>
+              </w:rPr>
+              <w:t>= 1</w:t>
+            </w:r>
+          </w:p>
+          <w:p>
+            <w:pPr>
+              <w:rPr>
+                <w:lang w:val="el-GR"/>
+              </w:rPr>
+            </w:pPr>
             <w:r>
               <w:rPr>
                 <w:lang w:val="en-US"/>
               </w:rPr>
               <w:t>idealKg</w:t>
             </w:r>
-            <w:proofErr w:type="spellEnd"/>
-            <w:r>
-              <w:rPr>
-                <w:lang w:val="el-GR"/>
-              </w:rPr>
-              <w:t xml:space="preserve"> = Ο μικρότερος δυνατός αρνητικός δεκαδικός.</w:t>
-            </w:r>
-          </w:p>
-          <w:p>
-            <w:pPr>
-              <w:rPr>
-                <w:lang w:val="el-GR"/>
-              </w:rPr>
-            </w:pPr>
-            <w:proofErr w:type="spellStart"/>
+            <w:r>
+              <w:rPr>
+                <w:lang w:val="el-GR"/>
+              </w:rPr>
+              <w:t>= 550</w:t>
+            </w:r>
+          </w:p>
+          <w:p>
+            <w:pPr>
+              <w:rPr>
+                <w:lang w:val="el-GR"/>
+              </w:rPr>
+            </w:pPr>
+          </w:p>
+          <w:p>
+            <w:pPr>
+              <w:rPr>
+                <w:lang w:val="el-GR"/>
+              </w:rPr>
+            </w:pPr>
             <w:r>
               <w:rPr>
                 <w:lang w:val="en-US"/>
               </w:rPr>
               <w:t>idealKg</w:t>
             </w:r>
-            <w:proofErr w:type="spellEnd"/>
-            <w:r>
-              <w:rPr>
-                <w:lang w:val="el-GR"/>
-              </w:rPr>
-              <w:t>= 0</w:t>
-            </w:r>
-          </w:p>
-          <w:p>
-            <w:pPr>
-              <w:rPr>
-                <w:lang w:val="el-GR"/>
-              </w:rPr>
-            </w:pPr>
-          </w:p>
-          <w:p>
-            <w:pPr>
-              <w:rPr>
-                <w:lang w:val="el-GR"/>
-              </w:rPr>
-            </w:pPr>
-            <w:proofErr w:type="spellStart"/>
+            <w:r>
+              <w:rPr>
+                <w:lang w:val="el-GR"/>
+              </w:rPr>
+              <w:t>= 551</w:t>
+            </w:r>
+          </w:p>
+          <w:p>
+            <w:pPr>
+              <w:rPr>
+                <w:lang w:val="el-GR"/>
+              </w:rPr>
+            </w:pPr>
             <w:r>
               <w:rPr>
                 <w:lang w:val="en-US"/>
               </w:rPr>
               <w:t>idealKg</w:t>
             </w:r>
-            <w:proofErr w:type="spellEnd"/>
-            <w:r>
-              <w:rPr>
-                <w:lang w:val="el-GR"/>
-              </w:rPr>
-              <w:t>= 1</w:t>
-            </w:r>
-          </w:p>
-          <w:p>
-            <w:pPr>
-              <w:rPr>
-                <w:lang w:val="el-GR"/>
-              </w:rPr>
-            </w:pPr>
-            <w:proofErr w:type="spellStart"/>
-            <w:r>
-              <w:rPr>
-                <w:lang w:val="en-US"/>
-              </w:rPr>
-              <w:t>idealKg</w:t>
-            </w:r>
-            <w:proofErr w:type="spellEnd"/>
-            <w:r>
-              <w:rPr>
-                <w:lang w:val="el-GR"/>
-              </w:rPr>
-              <w:t>= 550</w:t>
-            </w:r>
-          </w:p>
-          <w:p>
-            <w:pPr>
-              <w:rPr>
-                <w:lang w:val="el-GR"/>
-              </w:rPr>
-            </w:pPr>
-          </w:p>
-          <w:p>
-            <w:pPr>
-              <w:rPr>
-                <w:lang w:val="el-GR"/>
-              </w:rPr>
-            </w:pPr>
-            <w:proofErr w:type="spellStart"/>
-            <w:r>
-              <w:rPr>
-                <w:lang w:val="en-US"/>
-              </w:rPr>
-              <w:t>idealKg</w:t>
-            </w:r>
-            <w:proofErr w:type="spellEnd"/>
-            <w:r>
-              <w:rPr>
-                <w:lang w:val="el-GR"/>
-              </w:rPr>
-              <w:t>= 551</w:t>
-            </w:r>
-          </w:p>
-          <w:p>
-            <w:pPr>
-              <w:rPr>
-                <w:lang w:val="el-GR"/>
-              </w:rPr>
-            </w:pPr>
-            <w:proofErr w:type="spellStart"/>
-            <w:r>
-              <w:rPr>
-                <w:lang w:val="en-US"/>
-              </w:rPr>
-              <w:t>idealKg</w:t>
-            </w:r>
-            <w:proofErr w:type="spellEnd"/>
             <w:proofErr w:type="gramStart"/>
             <w:r>
               <w:rPr>
@@ -4633,65 +3714,170 @@
                 <w:lang w:val="en-US"/>
               </w:rPr>
             </w:pPr>
-            <w:proofErr w:type="spellStart"/>
             <w:r>
               <w:rPr>
                 <w:lang w:val="en-US"/>
               </w:rPr>
               <w:t>idealHeight</w:t>
             </w:r>
-            <w:proofErr w:type="spellEnd"/>
-          </w:p>
-          <w:p>
-            <w:pPr>
-              <w:rPr>
-                <w:lang w:val="en-US"/>
-              </w:rPr>
-            </w:pPr>
-            <w:r>
-              <w:t>(π</w:t>
-            </w:r>
-            <w:proofErr w:type="spellStart"/>
-            <w:r>
-              <w:t>εδίο</w:t>
-            </w:r>
-            <w:proofErr w:type="spellEnd"/>
-            <w:r>
+          </w:p>
+          <w:p>
+            <w:pPr>
+              <w:rPr>
+                <w:lang w:val="en-US"/>
+              </w:rPr>
+            </w:pPr>
+            <w:r>
+              <w:t>(πεδίο τιμών)</w:t>
+            </w:r>
+          </w:p>
+        </w:tc>
+        <w:tc>
+          <w:tcPr>
+            <w:tcW w:w="3832" w:type="dxa"/>
+          </w:tcPr>
+          <w:p>
+            <w:pPr>
+              <w:rPr>
+                <w:lang w:val="en-US"/>
+              </w:rPr>
+            </w:pPr>
+            <w:r>
+              <w:rPr>
+                <w:lang w:val="en-US"/>
+              </w:rPr>
+              <w:t xml:space="preserve">idealHeight&lt;= 0 </w:t>
+            </w:r>
+            <w:proofErr w:type="gramStart"/>
+            <w:r>
+              <w:rPr>
+                <w:lang w:val="en-US"/>
+              </w:rPr>
+              <w:t xml:space="preserve">( </w:t>
+            </w:r>
+            <w:r>
+              <w:t>άκυρες</w:t>
+            </w:r>
+            <w:proofErr w:type="gramEnd"/>
+            <w:r>
+              <w:rPr>
+                <w:lang w:val="en-US"/>
+              </w:rPr>
               <w:t xml:space="preserve"> </w:t>
             </w:r>
-            <w:proofErr w:type="spellStart"/>
-            <w:r>
-              <w:t>τιμών</w:t>
-            </w:r>
-            <w:proofErr w:type="spellEnd"/>
-            <w:r>
+            <w:r>
+              <w:t>τιμές</w:t>
+            </w:r>
+            <w:r>
+              <w:rPr>
+                <w:lang w:val="en-US"/>
+              </w:rPr>
               <w:t>)</w:t>
             </w:r>
           </w:p>
-        </w:tc>
-        <w:tc>
-          <w:tcPr>
-            <w:tcW w:w="3832" w:type="dxa"/>
-          </w:tcPr>
-          <w:p>
-            <w:pPr>
-              <w:rPr>
-                <w:lang w:val="en-US"/>
-              </w:rPr>
-            </w:pPr>
-            <w:proofErr w:type="spellStart"/>
+          <w:p>
+            <w:pPr>
+              <w:rPr>
+                <w:lang w:val="en-US"/>
+              </w:rPr>
+            </w:pPr>
+            <w:r>
+              <w:rPr>
+                <w:lang w:val="en-US"/>
+              </w:rPr>
+              <w:t xml:space="preserve">     </w:t>
+            </w:r>
+          </w:p>
+          <w:p>
+            <w:pPr>
+              <w:rPr>
+                <w:lang w:val="en-US"/>
+              </w:rPr>
+            </w:pPr>
+          </w:p>
+          <w:p>
+            <w:pPr>
+              <w:rPr>
+                <w:lang w:val="en-US"/>
+              </w:rPr>
+            </w:pPr>
+          </w:p>
+          <w:p>
+            <w:pPr>
+              <w:rPr>
+                <w:lang w:val="en-US"/>
+              </w:rPr>
+            </w:pPr>
+          </w:p>
+          <w:p>
+            <w:pPr>
+              <w:rPr>
+                <w:lang w:val="en-US"/>
+              </w:rPr>
+            </w:pPr>
+            <w:r>
+              <w:rPr>
+                <w:lang w:val="en-US"/>
+              </w:rPr>
+              <w:t>0 &lt; idealHeight &lt; 300</w:t>
+            </w:r>
+          </w:p>
+          <w:p>
+            <w:pPr>
+              <w:rPr>
+                <w:lang w:val="en-US"/>
+              </w:rPr>
+            </w:pPr>
+            <w:r>
+              <w:rPr>
+                <w:lang w:val="en-US"/>
+              </w:rPr>
+              <w:t xml:space="preserve">     </w:t>
+            </w:r>
+          </w:p>
+          <w:p>
+            <w:pPr>
+              <w:rPr>
+                <w:lang w:val="en-US"/>
+              </w:rPr>
+            </w:pPr>
+          </w:p>
+          <w:p>
+            <w:pPr>
+              <w:rPr>
+                <w:lang w:val="en-US"/>
+              </w:rPr>
+            </w:pPr>
+          </w:p>
+          <w:p>
+            <w:pPr>
+              <w:rPr>
+                <w:lang w:val="en-US"/>
+              </w:rPr>
+            </w:pPr>
             <w:r>
               <w:rPr>
                 <w:lang w:val="en-US"/>
               </w:rPr>
               <w:t>idealHeight</w:t>
             </w:r>
-            <w:proofErr w:type="spellEnd"/>
-            <w:r>
-              <w:rPr>
-                <w:lang w:val="en-US"/>
-              </w:rPr>
-              <w:t xml:space="preserve">&lt;= 0 </w:t>
+            <w:r>
+              <w:rPr>
+                <w:lang w:val="en-US"/>
+              </w:rPr>
+              <w:t xml:space="preserve"> &gt;=3</w:t>
+            </w:r>
+            <w:r>
+              <w:rPr>
+                <w:lang w:val="en-US"/>
+              </w:rPr>
+              <w:t>00</w:t>
+            </w:r>
+            <w:r>
+              <w:rPr>
+                <w:lang w:val="en-US"/>
+              </w:rPr>
+              <w:t xml:space="preserve"> </w:t>
             </w:r>
             <w:proofErr w:type="gramStart"/>
             <w:r>
@@ -4700,11 +3886,9 @@
               </w:rPr>
               <w:t xml:space="preserve">( </w:t>
             </w:r>
-            <w:proofErr w:type="spellStart"/>
             <w:r>
               <w:t>άκυρες</w:t>
             </w:r>
-            <w:proofErr w:type="spellEnd"/>
             <w:proofErr w:type="gramEnd"/>
             <w:r>
               <w:rPr>
@@ -4712,11 +3896,9 @@
               </w:rPr>
               <w:t xml:space="preserve"> </w:t>
             </w:r>
-            <w:proofErr w:type="spellStart"/>
             <w:r>
               <w:t>τιμές</w:t>
             </w:r>
-            <w:proofErr w:type="spellEnd"/>
             <w:r>
               <w:rPr>
                 <w:lang w:val="en-US"/>
@@ -4724,119 +3906,129 @@
               <w:t>)</w:t>
             </w:r>
           </w:p>
-          <w:p>
-            <w:pPr>
-              <w:rPr>
-                <w:lang w:val="en-US"/>
-              </w:rPr>
-            </w:pPr>
-            <w:r>
-              <w:rPr>
-                <w:lang w:val="en-US"/>
-              </w:rPr>
-              <w:t xml:space="preserve">     </w:t>
-            </w:r>
-          </w:p>
-          <w:p>
-            <w:pPr>
-              <w:rPr>
-                <w:lang w:val="en-US"/>
-              </w:rPr>
-            </w:pPr>
-          </w:p>
-          <w:p>
-            <w:pPr>
-              <w:rPr>
-                <w:lang w:val="en-US"/>
-              </w:rPr>
-            </w:pPr>
-          </w:p>
-          <w:p>
-            <w:pPr>
-              <w:rPr>
-                <w:lang w:val="en-US"/>
-              </w:rPr>
-            </w:pPr>
-          </w:p>
-          <w:p>
-            <w:pPr>
-              <w:rPr>
-                <w:lang w:val="en-US"/>
-              </w:rPr>
-            </w:pPr>
-            <w:r>
-              <w:rPr>
-                <w:lang w:val="en-US"/>
-              </w:rPr>
-              <w:t xml:space="preserve">0 &lt; </w:t>
-            </w:r>
-            <w:proofErr w:type="spellStart"/>
+        </w:tc>
+        <w:tc>
+          <w:tcPr>
+            <w:tcW w:w="3353" w:type="dxa"/>
+          </w:tcPr>
+          <w:p>
+            <w:pPr>
+              <w:rPr>
+                <w:lang w:val="el-GR"/>
+              </w:rPr>
+            </w:pPr>
             <w:r>
               <w:rPr>
                 <w:lang w:val="en-US"/>
               </w:rPr>
               <w:t>idealHeight</w:t>
             </w:r>
-            <w:proofErr w:type="spellEnd"/>
-            <w:r>
-              <w:rPr>
-                <w:lang w:val="en-US"/>
-              </w:rPr>
-              <w:t xml:space="preserve"> &lt; 300</w:t>
-            </w:r>
-          </w:p>
-          <w:p>
-            <w:pPr>
-              <w:rPr>
-                <w:lang w:val="en-US"/>
-              </w:rPr>
-            </w:pPr>
-            <w:r>
-              <w:rPr>
-                <w:lang w:val="en-US"/>
-              </w:rPr>
-              <w:t xml:space="preserve">     </w:t>
-            </w:r>
-          </w:p>
-          <w:p>
-            <w:pPr>
-              <w:rPr>
-                <w:lang w:val="en-US"/>
-              </w:rPr>
-            </w:pPr>
-          </w:p>
-          <w:p>
-            <w:pPr>
-              <w:rPr>
-                <w:lang w:val="en-US"/>
-              </w:rPr>
-            </w:pPr>
-          </w:p>
-          <w:p>
-            <w:pPr>
-              <w:rPr>
-                <w:lang w:val="en-US"/>
-              </w:rPr>
-            </w:pPr>
-            <w:proofErr w:type="spellStart"/>
+            <w:r>
+              <w:rPr>
+                <w:lang w:val="el-GR"/>
+              </w:rPr>
+              <w:t>= Ο μικρότερος δυνατός αρνητικός δεκαδικός.</w:t>
+            </w:r>
+          </w:p>
+          <w:p>
+            <w:pPr>
+              <w:rPr>
+                <w:lang w:val="en-US"/>
+              </w:rPr>
+            </w:pPr>
+            <w:r>
+              <w:rPr>
+                <w:lang w:val="en-US"/>
+              </w:rPr>
+              <w:t>idealHeight= 0</w:t>
+            </w:r>
+            <w:r>
+              <w:rPr>
+                <w:lang w:val="en-US"/>
+              </w:rPr>
+              <w:t xml:space="preserve">  </w:t>
+            </w:r>
+          </w:p>
+          <w:p>
+            <w:pPr>
+              <w:rPr>
+                <w:lang w:val="en-US"/>
+              </w:rPr>
+            </w:pPr>
+          </w:p>
+          <w:p>
+            <w:pPr>
+              <w:rPr>
+                <w:lang w:val="en-US"/>
+              </w:rPr>
+            </w:pPr>
+            <w:r>
+              <w:rPr>
+                <w:lang w:val="en-US"/>
+              </w:rPr>
+              <w:t>idealHeight=1</w:t>
+            </w:r>
+          </w:p>
+          <w:p>
+            <w:pPr>
+              <w:rPr>
+                <w:lang w:val="en-US"/>
+              </w:rPr>
+            </w:pPr>
+            <w:r>
+              <w:rPr>
+                <w:lang w:val="en-US"/>
+              </w:rPr>
+              <w:t>idealHeight=299</w:t>
+            </w:r>
+          </w:p>
+          <w:p>
+            <w:pPr>
+              <w:rPr>
+                <w:lang w:val="en-US"/>
+              </w:rPr>
+            </w:pPr>
+          </w:p>
+          <w:p>
+            <w:pPr>
+              <w:rPr>
+                <w:lang w:val="en-US"/>
+              </w:rPr>
+            </w:pPr>
+          </w:p>
+          <w:p>
+            <w:pPr>
+              <w:rPr>
+                <w:lang w:val="en-US"/>
+              </w:rPr>
+            </w:pPr>
+            <w:r>
+              <w:rPr>
+                <w:lang w:val="en-US"/>
+              </w:rPr>
+              <w:t>idealHeight =300</w:t>
+            </w:r>
+          </w:p>
+          <w:p>
+            <w:pPr>
+              <w:rPr>
+                <w:lang w:val="en-US"/>
+              </w:rPr>
+            </w:pPr>
             <w:r>
               <w:rPr>
                 <w:lang w:val="en-US"/>
               </w:rPr>
               <w:t>idealHeight</w:t>
             </w:r>
-            <w:proofErr w:type="spellEnd"/>
-            <w:r>
-              <w:rPr>
-                <w:lang w:val="en-US"/>
-              </w:rPr>
-              <w:t xml:space="preserve"> &gt;=3</w:t>
-            </w:r>
-            <w:r>
-              <w:rPr>
-                <w:lang w:val="en-US"/>
-              </w:rPr>
-              <w:t>00</w:t>
+            <w:r>
+              <w:rPr>
+                <w:lang w:val="en-US"/>
+              </w:rPr>
+              <w:t xml:space="preserve">= </w:t>
+            </w:r>
+            <w:r>
+              <w:t>Ο</w:t>
             </w:r>
             <w:r>
               <w:rPr>
@@ -4844,196 +4036,17 @@
               </w:rPr>
               <w:t xml:space="preserve"> </w:t>
             </w:r>
-            <w:proofErr w:type="gramStart"/>
-            <w:r>
-              <w:rPr>
-                <w:lang w:val="en-US"/>
-              </w:rPr>
-              <w:t xml:space="preserve">( </w:t>
-            </w:r>
-            <w:proofErr w:type="spellStart"/>
-            <w:r>
-              <w:t>άκυρες</w:t>
-            </w:r>
-            <w:proofErr w:type="spellEnd"/>
-            <w:proofErr w:type="gramEnd"/>
+            <w:r>
+              <w:t>μεγαλύτερος</w:t>
+            </w:r>
             <w:r>
               <w:rPr>
                 <w:lang w:val="en-US"/>
               </w:rPr>
               <w:t xml:space="preserve"> </w:t>
             </w:r>
-            <w:proofErr w:type="spellStart"/>
-            <w:r>
-              <w:t>τιμές</w:t>
-            </w:r>
-            <w:proofErr w:type="spellEnd"/>
-            <w:r>
-              <w:rPr>
-                <w:lang w:val="en-US"/>
-              </w:rPr>
-              <w:t>)</w:t>
-            </w:r>
-          </w:p>
-        </w:tc>
-        <w:tc>
-          <w:tcPr>
-            <w:tcW w:w="3353" w:type="dxa"/>
-          </w:tcPr>
-          <w:p>
-            <w:pPr>
-              <w:rPr>
-                <w:lang w:val="el-GR"/>
-              </w:rPr>
-            </w:pPr>
-            <w:proofErr w:type="spellStart"/>
-            <w:r>
-              <w:rPr>
-                <w:lang w:val="en-US"/>
-              </w:rPr>
-              <w:t>idealHeight</w:t>
-            </w:r>
-            <w:proofErr w:type="spellEnd"/>
-            <w:r>
-              <w:rPr>
-                <w:lang w:val="el-GR"/>
-              </w:rPr>
-              <w:t>= Ο μικρότερος δυνατός αρνητικός δεκαδικός.</w:t>
-            </w:r>
-          </w:p>
-          <w:p>
-            <w:pPr>
-              <w:rPr>
-                <w:lang w:val="en-US"/>
-              </w:rPr>
-            </w:pPr>
-            <w:proofErr w:type="spellStart"/>
-            <w:r>
-              <w:rPr>
-                <w:lang w:val="en-US"/>
-              </w:rPr>
-              <w:t>idealHeight</w:t>
-            </w:r>
-            <w:proofErr w:type="spellEnd"/>
-            <w:r>
-              <w:rPr>
-                <w:lang w:val="en-US"/>
-              </w:rPr>
-              <w:t>= 0</w:t>
-            </w:r>
-            <w:r>
-              <w:rPr>
-                <w:lang w:val="en-US"/>
-              </w:rPr>
-              <w:t xml:space="preserve">  </w:t>
-            </w:r>
-          </w:p>
-          <w:p>
-            <w:pPr>
-              <w:rPr>
-                <w:lang w:val="en-US"/>
-              </w:rPr>
-            </w:pPr>
-          </w:p>
-          <w:p>
-            <w:pPr>
-              <w:rPr>
-                <w:lang w:val="en-US"/>
-              </w:rPr>
-            </w:pPr>
-            <w:proofErr w:type="spellStart"/>
-            <w:r>
-              <w:rPr>
-                <w:lang w:val="en-US"/>
-              </w:rPr>
-              <w:t>idealHeight</w:t>
-            </w:r>
-            <w:proofErr w:type="spellEnd"/>
-            <w:r>
-              <w:rPr>
-                <w:lang w:val="en-US"/>
-              </w:rPr>
-              <w:t>=1</w:t>
-            </w:r>
-          </w:p>
-          <w:p>
-            <w:pPr>
-              <w:rPr>
-                <w:lang w:val="en-US"/>
-              </w:rPr>
-            </w:pPr>
-            <w:proofErr w:type="spellStart"/>
-            <w:r>
-              <w:rPr>
-                <w:lang w:val="en-US"/>
-              </w:rPr>
-              <w:t>idealHeight</w:t>
-            </w:r>
-            <w:proofErr w:type="spellEnd"/>
-            <w:r>
-              <w:rPr>
-                <w:lang w:val="en-US"/>
-              </w:rPr>
-              <w:t>=299</w:t>
-            </w:r>
-          </w:p>
-          <w:p>
-            <w:pPr>
-              <w:rPr>
-                <w:lang w:val="en-US"/>
-              </w:rPr>
-            </w:pPr>
-          </w:p>
-          <w:p>
-            <w:pPr>
-              <w:rPr>
-                <w:lang w:val="en-US"/>
-              </w:rPr>
-            </w:pPr>
-          </w:p>
-          <w:p>
-            <w:pPr>
-              <w:rPr>
-                <w:lang w:val="en-US"/>
-              </w:rPr>
-            </w:pPr>
-            <w:proofErr w:type="spellStart"/>
-            <w:r>
-              <w:rPr>
-                <w:lang w:val="en-US"/>
-              </w:rPr>
-              <w:t>idealHeight</w:t>
-            </w:r>
-            <w:proofErr w:type="spellEnd"/>
-            <w:r>
-              <w:rPr>
-                <w:lang w:val="en-US"/>
-              </w:rPr>
-              <w:t xml:space="preserve"> =300</w:t>
-            </w:r>
-          </w:p>
-          <w:p>
-            <w:pPr>
-              <w:rPr>
-                <w:lang w:val="en-US"/>
-              </w:rPr>
-            </w:pPr>
-            <w:proofErr w:type="spellStart"/>
-            <w:r>
-              <w:rPr>
-                <w:lang w:val="en-US"/>
-              </w:rPr>
-              <w:t>idealHeight</w:t>
-            </w:r>
-            <w:proofErr w:type="spellEnd"/>
-            <w:r>
-              <w:rPr>
-                <w:lang w:val="en-US"/>
-              </w:rPr>
-              <w:t xml:space="preserve">= </w:t>
-            </w:r>
-            <w:r>
-              <w:t>Ο</w:t>
+            <w:r>
+              <w:t>δυνατός</w:t>
             </w:r>
             <w:r>
               <w:rPr>
@@ -5041,13 +4054,8 @@
               </w:rPr>
               <w:t xml:space="preserve"> </w:t>
             </w:r>
-            <w:proofErr w:type="spellStart"/>
-            <w:r>
-              <w:t>μεγ</w:t>
-            </w:r>
-            <w:proofErr w:type="spellEnd"/>
-            <w:r>
-              <w:t>αλύτερος</w:t>
+            <w:r>
+              <w:t>θετικός</w:t>
             </w:r>
             <w:r>
               <w:rPr>
@@ -5055,41 +4063,8 @@
               </w:rPr>
               <w:t xml:space="preserve"> </w:t>
             </w:r>
-            <w:proofErr w:type="spellStart"/>
-            <w:r>
-              <w:t>δυν</w:t>
-            </w:r>
-            <w:proofErr w:type="spellEnd"/>
-            <w:r>
-              <w:t>ατός</w:t>
-            </w:r>
-            <w:r>
-              <w:rPr>
-                <w:lang w:val="en-US"/>
-              </w:rPr>
-              <w:t xml:space="preserve"> </w:t>
-            </w:r>
-            <w:proofErr w:type="spellStart"/>
-            <w:r>
-              <w:t>θετικός</w:t>
-            </w:r>
-            <w:proofErr w:type="spellEnd"/>
-            <w:r>
-              <w:rPr>
-                <w:lang w:val="en-US"/>
-              </w:rPr>
-              <w:t xml:space="preserve"> </w:t>
-            </w:r>
-            <w:r>
-              <w:t>α</w:t>
-            </w:r>
-            <w:proofErr w:type="spellStart"/>
-            <w:r>
-              <w:t>κέρ</w:t>
-            </w:r>
-            <w:proofErr w:type="spellEnd"/>
-            <w:r>
-              <w:t>αιος</w:t>
+            <w:r>
+              <w:t>ακέραιος</w:t>
             </w:r>
             <w:r>
               <w:rPr>
@@ -5127,21 +4102,180 @@
           </w:p>
           <w:p>
             <w:r>
-              <w:t>(</w:t>
-            </w:r>
-            <w:proofErr w:type="spellStart"/>
-            <w:r>
-              <w:t>σύνολο</w:t>
-            </w:r>
-            <w:proofErr w:type="spellEnd"/>
-            <w:r>
+              <w:t>(σύνολο τιμών)</w:t>
+            </w:r>
+          </w:p>
+        </w:tc>
+        <w:tc>
+          <w:tcPr>
+            <w:tcW w:w="3832" w:type="dxa"/>
+          </w:tcPr>
+          <w:p>
+            <w:pPr>
+              <w:rPr>
+                <w:lang w:val="en-US"/>
+              </w:rPr>
+            </w:pPr>
+            <w:r>
+              <w:rPr>
+                <w:lang w:val="en-US"/>
+              </w:rPr>
+              <w:t>workoutDay.name</w:t>
+            </w:r>
+            <w:r>
+              <w:rPr>
+                <w:lang w:val="en-US"/>
+              </w:rPr>
               <w:t xml:space="preserve"> </w:t>
             </w:r>
-            <w:proofErr w:type="spellStart"/>
-            <w:r>
-              <w:t>τιμών</w:t>
-            </w:r>
-            <w:proofErr w:type="spellEnd"/>
+            <w:r>
+              <w:rPr>
+                <w:lang w:val="en-US"/>
+              </w:rPr>
+              <w:t>in</w:t>
+            </w:r>
+            <w:r>
+              <w:rPr>
+                <w:lang w:val="en-US"/>
+              </w:rPr>
+              <w:t xml:space="preserve"> </w:t>
+            </w:r>
+            <w:proofErr w:type="gramStart"/>
+            <w:r>
+              <w:rPr>
+                <w:lang w:val="en-US"/>
+              </w:rPr>
+              <w:t xml:space="preserve">{ </w:t>
+            </w:r>
+            <w:r>
+              <w:t>Έγκυρα</w:t>
+            </w:r>
+            <w:proofErr w:type="gramEnd"/>
+            <w:r>
+              <w:rPr>
+                <w:lang w:val="en-US"/>
+              </w:rPr>
+              <w:t xml:space="preserve">  </w:t>
+            </w:r>
+            <w:r>
+              <w:rPr>
+                <w:lang w:val="en-US"/>
+              </w:rPr>
+              <w:t>workoutDay.name</w:t>
+            </w:r>
+            <w:r>
+              <w:rPr>
+                <w:lang w:val="en-US"/>
+              </w:rPr>
+              <w:t xml:space="preserve">}  </w:t>
+            </w:r>
+            <w:r>
+              <w:rPr>
+                <w:lang w:val="en-US"/>
+              </w:rPr>
+              <w:br/>
+            </w:r>
+          </w:p>
+          <w:p>
+            <w:pPr>
+              <w:rPr>
+                <w:lang w:val="en-US"/>
+              </w:rPr>
+            </w:pPr>
+            <w:r>
+              <w:rPr>
+                <w:lang w:val="en-US"/>
+              </w:rPr>
+              <w:t>workoutDay.name</w:t>
+            </w:r>
+            <w:r>
+              <w:rPr>
+                <w:lang w:val="en-US"/>
+              </w:rPr>
+              <w:t xml:space="preserve"> </w:t>
+            </w:r>
+            <w:r>
+              <w:rPr>
+                <w:lang w:val="en-US"/>
+              </w:rPr>
+              <w:t>not</w:t>
+            </w:r>
+            <w:r>
+              <w:rPr>
+                <w:lang w:val="en-US"/>
+              </w:rPr>
+              <w:t xml:space="preserve"> </w:t>
+            </w:r>
+            <w:r>
+              <w:rPr>
+                <w:lang w:val="en-US"/>
+              </w:rPr>
+              <w:t>in</w:t>
+            </w:r>
+            <w:r>
+              <w:rPr>
+                <w:lang w:val="en-US"/>
+              </w:rPr>
+              <w:t xml:space="preserve"> </w:t>
+            </w:r>
+            <w:proofErr w:type="gramStart"/>
+            <w:r>
+              <w:rPr>
+                <w:lang w:val="en-US"/>
+              </w:rPr>
+              <w:t xml:space="preserve">{ </w:t>
+            </w:r>
+            <w:r>
+              <w:t>Έγκυρα</w:t>
+            </w:r>
+            <w:proofErr w:type="gramEnd"/>
+            <w:r>
+              <w:rPr>
+                <w:lang w:val="en-US"/>
+              </w:rPr>
+              <w:t xml:space="preserve">  </w:t>
+            </w:r>
+            <w:r>
+              <w:rPr>
+                <w:lang w:val="en-US"/>
+              </w:rPr>
+              <w:t>workoutDay.name</w:t>
+            </w:r>
+            <w:r>
+              <w:rPr>
+                <w:lang w:val="en-US"/>
+              </w:rPr>
+              <w:t xml:space="preserve">}  </w:t>
+            </w:r>
+            <w:r>
+              <w:rPr>
+                <w:lang w:val="en-US"/>
+              </w:rPr>
+              <w:br/>
+            </w:r>
+          </w:p>
+          <w:p>
+            <w:r>
+              <w:t xml:space="preserve">(* </w:t>
+            </w:r>
+            <w:r>
+              <w:t>έγκυρο</w:t>
+            </w:r>
+            <w:r>
+              <w:t xml:space="preserve"> -&gt; 0&lt;</w:t>
+            </w:r>
+            <w:r>
+              <w:rPr>
+                <w:lang w:val="en-US"/>
+              </w:rPr>
+              <w:t xml:space="preserve"> workoutDay.name </w:t>
+            </w:r>
+            <w:r>
+              <w:t xml:space="preserve">&lt;10 </w:t>
+            </w:r>
+            <w:r>
+              <w:t>χαρακτήρες</w:t>
+            </w:r>
             <w:r>
               <w:t>)</w:t>
             </w:r>
@@ -5149,248 +4283,47 @@
         </w:tc>
         <w:tc>
           <w:tcPr>
-            <w:tcW w:w="3832" w:type="dxa"/>
-          </w:tcPr>
-          <w:p>
-            <w:pPr>
-              <w:rPr>
-                <w:lang w:val="en-US"/>
-              </w:rPr>
-            </w:pPr>
-            <w:r>
-              <w:rPr>
-                <w:lang w:val="en-US"/>
-              </w:rPr>
-              <w:t>workoutDay.name</w:t>
-            </w:r>
-            <w:r>
-              <w:rPr>
-                <w:lang w:val="en-US"/>
-              </w:rPr>
-              <w:t xml:space="preserve"> </w:t>
-            </w:r>
-            <w:r>
-              <w:rPr>
-                <w:lang w:val="en-US"/>
-              </w:rPr>
-              <w:t>in</w:t>
-            </w:r>
-            <w:r>
-              <w:rPr>
-                <w:lang w:val="en-US"/>
-              </w:rPr>
-              <w:t xml:space="preserve"> </w:t>
+            <w:tcW w:w="3353" w:type="dxa"/>
+          </w:tcPr>
+          <w:p>
+            <w:r>
+              <w:rPr>
+                <w:lang w:val="en-US"/>
+              </w:rPr>
+              <w:t>workoutDay</w:t>
+            </w:r>
+            <w:r>
+              <w:t>.</w:t>
+            </w:r>
+            <w:r>
+              <w:rPr>
+                <w:lang w:val="en-US"/>
+              </w:rPr>
+              <w:t>name</w:t>
+            </w:r>
+            <w:r>
+              <w:t xml:space="preserve"> = </w:t>
             </w:r>
             <w:proofErr w:type="gramStart"/>
             <w:r>
-              <w:rPr>
-                <w:lang w:val="en-US"/>
-              </w:rPr>
-              <w:t xml:space="preserve">{ </w:t>
-            </w:r>
-            <w:proofErr w:type="spellStart"/>
-            <w:r>
-              <w:t>Έγκυρ</w:t>
-            </w:r>
-            <w:proofErr w:type="spellEnd"/>
-            <w:r>
-              <w:t>α</w:t>
+              <w:t xml:space="preserve">‘ </w:t>
+            </w:r>
+            <w:r>
+              <w:t>Πόδια</w:t>
             </w:r>
             <w:proofErr w:type="gramEnd"/>
             <w:r>
-              <w:rPr>
-                <w:lang w:val="en-US"/>
-              </w:rPr>
-              <w:t xml:space="preserve">  </w:t>
-            </w:r>
-            <w:r>
-              <w:rPr>
-                <w:lang w:val="en-US"/>
-              </w:rPr>
-              <w:t>workoutDay.name</w:t>
-            </w:r>
-            <w:r>
-              <w:rPr>
-                <w:lang w:val="en-US"/>
-              </w:rPr>
-              <w:t xml:space="preserve">}  </w:t>
-            </w:r>
-            <w:r>
-              <w:rPr>
-                <w:lang w:val="en-US"/>
-              </w:rPr>
-              <w:br/>
-            </w:r>
-          </w:p>
-          <w:p>
-            <w:pPr>
-              <w:rPr>
-                <w:lang w:val="en-US"/>
-              </w:rPr>
-            </w:pPr>
-            <w:r>
-              <w:rPr>
-                <w:lang w:val="en-US"/>
-              </w:rPr>
-              <w:t>workoutDay.name</w:t>
-            </w:r>
-            <w:r>
-              <w:rPr>
-                <w:lang w:val="en-US"/>
-              </w:rPr>
-              <w:t xml:space="preserve"> </w:t>
-            </w:r>
-            <w:r>
-              <w:rPr>
-                <w:lang w:val="en-US"/>
-              </w:rPr>
-              <w:t>not</w:t>
-            </w:r>
-            <w:r>
-              <w:rPr>
-                <w:lang w:val="en-US"/>
-              </w:rPr>
-              <w:t xml:space="preserve"> </w:t>
-            </w:r>
-            <w:r>
-              <w:rPr>
-                <w:lang w:val="en-US"/>
-              </w:rPr>
-              <w:t>in</w:t>
-            </w:r>
-            <w:r>
-              <w:rPr>
-                <w:lang w:val="en-US"/>
-              </w:rPr>
-              <w:t xml:space="preserve"> </w:t>
-            </w:r>
-            <w:proofErr w:type="gramStart"/>
-            <w:r>
-              <w:rPr>
-                <w:lang w:val="en-US"/>
-              </w:rPr>
-              <w:t xml:space="preserve">{ </w:t>
-            </w:r>
-            <w:proofErr w:type="spellStart"/>
-            <w:r>
-              <w:t>Έγκυρ</w:t>
-            </w:r>
-            <w:proofErr w:type="spellEnd"/>
-            <w:r>
-              <w:t>α</w:t>
-            </w:r>
-            <w:proofErr w:type="gramEnd"/>
-            <w:r>
-              <w:rPr>
-                <w:lang w:val="en-US"/>
-              </w:rPr>
-              <w:t xml:space="preserve">  </w:t>
-            </w:r>
-            <w:r>
-              <w:rPr>
-                <w:lang w:val="en-US"/>
-              </w:rPr>
-              <w:t>workoutDay.name</w:t>
-            </w:r>
-            <w:r>
-              <w:rPr>
-                <w:lang w:val="en-US"/>
-              </w:rPr>
-              <w:t xml:space="preserve">}  </w:t>
-            </w:r>
-            <w:r>
-              <w:rPr>
-                <w:lang w:val="en-US"/>
-              </w:rPr>
-              <w:br/>
-            </w:r>
-          </w:p>
-          <w:p>
-            <w:r>
-              <w:t xml:space="preserve">(* </w:t>
-            </w:r>
-            <w:proofErr w:type="spellStart"/>
-            <w:r>
-              <w:t>έγκυρο</w:t>
-            </w:r>
-            <w:proofErr w:type="spellEnd"/>
-            <w:r>
-              <w:t xml:space="preserve"> -&gt; 0&lt;</w:t>
-            </w:r>
-            <w:r>
-              <w:rPr>
-                <w:lang w:val="en-US"/>
-              </w:rPr>
-              <w:t xml:space="preserve"> workoutDay.name </w:t>
-            </w:r>
-            <w:r>
-              <w:t xml:space="preserve">&lt;10 </w:t>
-            </w:r>
-            <w:r>
-              <w:t>χαρα</w:t>
-            </w:r>
-            <w:proofErr w:type="spellStart"/>
-            <w:r>
-              <w:t>κτήρες</w:t>
-            </w:r>
-            <w:proofErr w:type="spellEnd"/>
-            <w:r>
-              <w:t>)</w:t>
-            </w:r>
-          </w:p>
-        </w:tc>
-        <w:tc>
-          <w:tcPr>
-            <w:tcW w:w="3353" w:type="dxa"/>
-          </w:tcPr>
-          <w:p>
-            <w:proofErr w:type="spellStart"/>
+              <w:t>’</w:t>
+            </w:r>
+          </w:p>
+          <w:p/>
+          <w:p>
             <w:r>
               <w:rPr>
                 <w:lang w:val="en-US"/>
               </w:rPr>
               <w:t>workoutDay</w:t>
             </w:r>
-            <w:proofErr w:type="spellEnd"/>
-            <w:r>
-              <w:t>.</w:t>
-            </w:r>
-            <w:r>
-              <w:rPr>
-                <w:lang w:val="en-US"/>
-              </w:rPr>
-              <w:t>name</w:t>
-            </w:r>
-            <w:r>
-              <w:t xml:space="preserve"> = </w:t>
-            </w:r>
-            <w:proofErr w:type="gramStart"/>
-            <w:r>
-              <w:t xml:space="preserve">‘ </w:t>
-            </w:r>
-            <w:proofErr w:type="spellStart"/>
-            <w:r>
-              <w:t>Πόδι</w:t>
-            </w:r>
-            <w:proofErr w:type="spellEnd"/>
-            <w:r>
-              <w:t>α</w:t>
-            </w:r>
-            <w:proofErr w:type="gramEnd"/>
-            <w:r>
-              <w:t>’</w:t>
-            </w:r>
-          </w:p>
-          <w:p/>
-          <w:p>
-            <w:proofErr w:type="spellStart"/>
-            <w:r>
-              <w:rPr>
-                <w:lang w:val="en-US"/>
-              </w:rPr>
-              <w:t>workoutDay</w:t>
-            </w:r>
-            <w:proofErr w:type="spellEnd"/>
             <w:r>
               <w:t>.</w:t>
             </w:r>
@@ -5435,23 +4368,7 @@
           </w:p>
           <w:p>
             <w:r>
-              <w:t>(</w:t>
-            </w:r>
-            <w:proofErr w:type="spellStart"/>
-            <w:r>
-              <w:t>σύνολο</w:t>
-            </w:r>
-            <w:proofErr w:type="spellEnd"/>
-            <w:r>
-              <w:t xml:space="preserve"> </w:t>
-            </w:r>
-            <w:proofErr w:type="spellStart"/>
-            <w:r>
-              <w:t>τιμών</w:t>
-            </w:r>
-            <w:proofErr w:type="spellEnd"/>
-            <w:r>
-              <w:t>)</w:t>
+              <w:t>(σύνολο τιμών)</w:t>
             </w:r>
           </w:p>
         </w:tc>
@@ -5581,21 +4498,8 @@
               </w:rPr>
               <w:t>(</w:t>
             </w:r>
-            <w:proofErr w:type="spellStart"/>
-            <w:r>
-              <w:t>σύνολο</w:t>
-            </w:r>
-            <w:proofErr w:type="spellEnd"/>
-            <w:r>
-              <w:t xml:space="preserve"> </w:t>
-            </w:r>
-            <w:proofErr w:type="spellStart"/>
-            <w:r>
-              <w:t>τιμών</w:t>
-            </w:r>
-            <w:proofErr w:type="spellEnd"/>
-            <w:r>
-              <w:t>)</w:t>
+            <w:r>
+              <w:t>σύνολο τιμών)</w:t>
             </w:r>
           </w:p>
         </w:tc>
@@ -5645,39 +4549,7 @@
           </w:p>
           <w:p>
             <w:r>
-              <w:t xml:space="preserve"> Exercise.name in {standing dumbbell curl, standing barbell curl, </w:t>
-            </w:r>
-            <w:proofErr w:type="spellStart"/>
-            <w:r>
-              <w:t>ez</w:t>
-            </w:r>
-            <w:proofErr w:type="spellEnd"/>
-            <w:r>
-              <w:t xml:space="preserve">-bar Preacher Curl, Crucifix curl, hammer curl, triceps </w:t>
-            </w:r>
-            <w:proofErr w:type="spellStart"/>
-            <w:r>
-              <w:t>pressdown</w:t>
-            </w:r>
-            <w:proofErr w:type="spellEnd"/>
-            <w:r>
-              <w:t xml:space="preserve">, </w:t>
-            </w:r>
-            <w:proofErr w:type="spellStart"/>
-            <w:r>
-              <w:t>ez</w:t>
-            </w:r>
-            <w:proofErr w:type="spellEnd"/>
-            <w:r>
-              <w:t xml:space="preserve"> bar skull </w:t>
-            </w:r>
-            <w:proofErr w:type="spellStart"/>
-            <w:r>
-              <w:t>crussers</w:t>
-            </w:r>
-            <w:proofErr w:type="spellEnd"/>
-            <w:r>
-              <w:t xml:space="preserve">} </w:t>
+              <w:t xml:space="preserve"> Exercise.name in {standing dumbbell curl, standing barbell curl, ez-bar Preacher Curl, Crucifix curl, hammer curl, triceps pressdown, ez bar skull crussers} </w:t>
             </w:r>
           </w:p>
           <w:p>
@@ -5692,15 +4564,7 @@
           </w:p>
           <w:p>
             <w:r>
-              <w:t xml:space="preserve">Exercise.name in {military presses, dumbbell presses, </w:t>
-            </w:r>
-            <w:proofErr w:type="spellStart"/>
-            <w:r>
-              <w:t>lat</w:t>
-            </w:r>
-            <w:proofErr w:type="spellEnd"/>
-            <w:r>
-              <w:t xml:space="preserve"> raises, overhead press, standing cable fly} </w:t>
+              <w:t xml:space="preserve">Exercise.name in {military presses, dumbbell presses, lat raises, overhead press, standing cable fly} </w:t>
             </w:r>
           </w:p>
           <w:p>
@@ -5715,15 +4579,7 @@
           </w:p>
           <w:p>
             <w:r>
-              <w:t>Exercise.name in {</w:t>
-            </w:r>
-            <w:proofErr w:type="spellStart"/>
-            <w:r>
-              <w:t>lat</w:t>
-            </w:r>
-            <w:proofErr w:type="spellEnd"/>
-            <w:r>
-              <w:t xml:space="preserve"> pulldown, cross row, seated row, deadlift, pullups}</w:t>
+              <w:t>Exercise.name in {lat pulldown, cross row, seated row, deadlift, pullups}</w:t>
             </w:r>
           </w:p>
           <w:p>
@@ -5844,7 +4700,6 @@
         <w:rPr>
           <w:sz w:val="32"/>
           <w:szCs w:val="32"/>
-          <w:lang w:val="en-US"/>
         </w:rPr>
       </w:pPr>
       <w:r>
@@ -5854,16 +4709,25 @@
           <w:lang w:val="en-US"/>
         </w:rPr>
         <w:lastRenderedPageBreak/>
-        <w:t>Upload Video</w:t>
-      </w:r>
-    </w:p>
-    <w:p>
-      <w:pPr>
-        <w:rPr>
-          <w:lang w:val="en-US"/>
-        </w:rPr>
-      </w:pPr>
-    </w:p>
+        <w:t>Upload</w:t>
+      </w:r>
+      <w:r>
+        <w:rPr>
+          <w:sz w:val="32"/>
+          <w:szCs w:val="32"/>
+        </w:rPr>
+        <w:t xml:space="preserve"> </w:t>
+      </w:r>
+      <w:r>
+        <w:rPr>
+          <w:sz w:val="32"/>
+          <w:szCs w:val="32"/>
+          <w:lang w:val="en-US"/>
+        </w:rPr>
+        <w:t>Video</w:t>
+      </w:r>
+    </w:p>
+    <w:p/>
     <w:p>
       <w:pPr>
         <w:ind w:firstLine="720"/>
@@ -5915,6 +4779,7 @@
           <w:id w:val="1459215643"/>
           <w:citation/>
         </w:sdtPr>
+        <w:sdtEndPr/>
         <w:sdtContent>
           <w:r>
             <w:fldChar w:fldCharType="begin"/>
@@ -5944,6 +4809,7 @@
           <w:id w:val="-1544051263"/>
           <w:citation/>
         </w:sdtPr>
+        <w:sdtEndPr/>
         <w:sdtContent>
           <w:r>
             <w:fldChar w:fldCharType="begin"/>
@@ -6206,28 +5072,24 @@
       <w:r>
         <w:t xml:space="preserve">: Στην μέθοδο </w:t>
       </w:r>
-      <w:proofErr w:type="spellStart"/>
       <w:r>
         <w:rPr>
           <w:lang w:val="en-US"/>
         </w:rPr>
         <w:t>onCreate</w:t>
       </w:r>
-      <w:proofErr w:type="spellEnd"/>
       <w:r>
         <w:t xml:space="preserve"> </w:t>
       </w:r>
       <w:r>
         <w:t xml:space="preserve">της κλάσης </w:t>
       </w:r>
-      <w:proofErr w:type="spellStart"/>
       <w:r>
         <w:rPr>
           <w:lang w:val="en-US"/>
         </w:rPr>
         <w:t>UserProfile</w:t>
       </w:r>
-      <w:proofErr w:type="spellEnd"/>
     </w:p>
     <w:p>
       <w:pPr>
@@ -6686,7 +5548,6 @@
                 <w:szCs w:val="24"/>
               </w:rPr>
             </w:pPr>
-            <w:proofErr w:type="spellStart"/>
             <w:r>
               <w:rPr>
                 <w:b/>
@@ -6695,27 +5556,26 @@
                 <w:szCs w:val="24"/>
               </w:rPr>
               <w:lastRenderedPageBreak/>
-              <w:t>Μονο</w:t>
-            </w:r>
-            <w:proofErr w:type="spellEnd"/>
-            <w:r>
+              <w:t>Μονοπάτι</w:t>
+            </w:r>
+          </w:p>
+        </w:tc>
+        <w:tc>
+          <w:tcPr>
+            <w:tcW w:w="3060" w:type="dxa"/>
+          </w:tcPr>
+          <w:p>
+            <w:pPr>
+              <w:jc w:val="center"/>
               <w:rPr>
                 <w:b/>
                 <w:bCs/>
                 <w:sz w:val="24"/>
                 <w:szCs w:val="24"/>
-              </w:rPr>
-              <w:t>πάτι</w:t>
-            </w:r>
-          </w:p>
-        </w:tc>
-        <w:tc>
-          <w:tcPr>
-            <w:tcW w:w="3060" w:type="dxa"/>
-          </w:tcPr>
-          <w:p>
-            <w:pPr>
-              <w:jc w:val="center"/>
+                <w:lang w:val="el-GR"/>
+              </w:rPr>
+            </w:pPr>
+            <w:r>
               <w:rPr>
                 <w:b/>
                 <w:bCs/>
@@ -6723,8 +5583,12 @@
                 <w:szCs w:val="24"/>
                 <w:lang w:val="el-GR"/>
               </w:rPr>
-            </w:pPr>
-            <w:r>
+              <w:t>Περίπτωση Ελέγχου</w:t>
+            </w:r>
+          </w:p>
+          <w:p>
+            <w:pPr>
+              <w:jc w:val="center"/>
               <w:rPr>
                 <w:b/>
                 <w:bCs/>
@@ -6732,12 +5596,8 @@
                 <w:szCs w:val="24"/>
                 <w:lang w:val="el-GR"/>
               </w:rPr>
-              <w:t>Περίπτωση Ελέγχου</w:t>
-            </w:r>
-          </w:p>
-          <w:p>
-            <w:pPr>
-              <w:jc w:val="center"/>
+            </w:pPr>
+            <w:r>
               <w:rPr>
                 <w:b/>
                 <w:bCs/>
@@ -6745,16 +5605,16 @@
                 <w:szCs w:val="24"/>
                 <w:lang w:val="el-GR"/>
               </w:rPr>
-            </w:pPr>
+              <w:t xml:space="preserve">Τιμή Εισόδου </w:t>
+            </w:r>
             <w:r>
               <w:rPr>
                 <w:b/>
                 <w:bCs/>
                 <w:sz w:val="24"/>
                 <w:szCs w:val="24"/>
-                <w:lang w:val="el-GR"/>
-              </w:rPr>
-              <w:t xml:space="preserve">Τιμή Εισόδου </w:t>
+              </w:rPr>
+              <w:t>User</w:t>
             </w:r>
             <w:r>
               <w:rPr>
@@ -6762,8 +5622,9 @@
                 <w:bCs/>
                 <w:sz w:val="24"/>
                 <w:szCs w:val="24"/>
-              </w:rPr>
-              <w:t>User</w:t>
+                <w:lang w:val="el-GR"/>
+              </w:rPr>
+              <w:t>.</w:t>
             </w:r>
             <w:r>
               <w:rPr>
@@ -6771,48 +5632,50 @@
                 <w:bCs/>
                 <w:sz w:val="24"/>
                 <w:szCs w:val="24"/>
-                <w:lang w:val="el-GR"/>
-              </w:rPr>
-              <w:t>.</w:t>
-            </w:r>
-            <w:proofErr w:type="spellStart"/>
-            <w:r>
+              </w:rPr>
+              <w:t>currentGym</w:t>
+            </w:r>
+          </w:p>
+        </w:tc>
+        <w:tc>
+          <w:tcPr>
+            <w:tcW w:w="2717" w:type="dxa"/>
+          </w:tcPr>
+          <w:p>
+            <w:pPr>
+              <w:jc w:val="center"/>
               <w:rPr>
                 <w:b/>
                 <w:bCs/>
                 <w:sz w:val="24"/>
                 <w:szCs w:val="24"/>
               </w:rPr>
-              <w:t>currentGym</w:t>
-            </w:r>
-            <w:proofErr w:type="spellEnd"/>
-          </w:p>
-        </w:tc>
-        <w:tc>
-          <w:tcPr>
-            <w:tcW w:w="2717" w:type="dxa"/>
-          </w:tcPr>
-          <w:p>
-            <w:pPr>
-              <w:jc w:val="center"/>
+            </w:pPr>
+            <w:r>
               <w:rPr>
                 <w:b/>
                 <w:bCs/>
                 <w:sz w:val="24"/>
                 <w:szCs w:val="24"/>
               </w:rPr>
-            </w:pPr>
-            <w:proofErr w:type="spellStart"/>
-            <w:r>
+              <w:t>Περιγραφή</w:t>
+            </w:r>
+          </w:p>
+        </w:tc>
+        <w:tc>
+          <w:tcPr>
+            <w:tcW w:w="2953" w:type="dxa"/>
+          </w:tcPr>
+          <w:p>
+            <w:pPr>
+              <w:jc w:val="center"/>
               <w:rPr>
                 <w:b/>
                 <w:bCs/>
                 <w:sz w:val="24"/>
                 <w:szCs w:val="24"/>
               </w:rPr>
-              <w:t>Περιγρ</w:t>
-            </w:r>
-            <w:proofErr w:type="spellEnd"/>
+            </w:pPr>
             <w:r>
               <w:rPr>
                 <w:b/>
@@ -6820,63 +5683,7 @@
                 <w:sz w:val="24"/>
                 <w:szCs w:val="24"/>
               </w:rPr>
-              <w:t>αφή</w:t>
-            </w:r>
-          </w:p>
-        </w:tc>
-        <w:tc>
-          <w:tcPr>
-            <w:tcW w:w="2953" w:type="dxa"/>
-          </w:tcPr>
-          <w:p>
-            <w:pPr>
-              <w:jc w:val="center"/>
-              <w:rPr>
-                <w:b/>
-                <w:bCs/>
-                <w:sz w:val="24"/>
-                <w:szCs w:val="24"/>
-              </w:rPr>
-            </w:pPr>
-            <w:proofErr w:type="spellStart"/>
-            <w:r>
-              <w:rPr>
-                <w:b/>
-                <w:bCs/>
-                <w:sz w:val="24"/>
-                <w:szCs w:val="24"/>
-              </w:rPr>
-              <w:t>Αν</w:t>
-            </w:r>
-            <w:proofErr w:type="spellEnd"/>
-            <w:r>
-              <w:rPr>
-                <w:b/>
-                <w:bCs/>
-                <w:sz w:val="24"/>
-                <w:szCs w:val="24"/>
-              </w:rPr>
-              <w:t>αμενόμενο απ</w:t>
-            </w:r>
-            <w:proofErr w:type="spellStart"/>
-            <w:r>
-              <w:rPr>
-                <w:b/>
-                <w:bCs/>
-                <w:sz w:val="24"/>
-                <w:szCs w:val="24"/>
-              </w:rPr>
-              <w:t>οτέλεσμ</w:t>
-            </w:r>
-            <w:proofErr w:type="spellEnd"/>
-            <w:r>
-              <w:rPr>
-                <w:b/>
-                <w:bCs/>
-                <w:sz w:val="24"/>
-                <w:szCs w:val="24"/>
-              </w:rPr>
-              <w:t>α</w:t>
+              <w:t>Αναμενόμενο αποτέλεσμα</w:t>
             </w:r>
           </w:p>
         </w:tc>
@@ -6925,29 +5732,8 @@
                 <w:lang w:val="en-US"/>
               </w:rPr>
             </w:pPr>
-            <w:proofErr w:type="spellStart"/>
-            <w:r>
-              <w:t>Έχει</w:t>
-            </w:r>
-            <w:proofErr w:type="spellEnd"/>
-            <w:r>
-              <w:t xml:space="preserve"> </w:t>
-            </w:r>
-            <w:proofErr w:type="spellStart"/>
-            <w:r>
-              <w:t>τη</w:t>
-            </w:r>
-            <w:proofErr w:type="spellEnd"/>
-            <w:r>
-              <w:t xml:space="preserve"> </w:t>
-            </w:r>
-            <w:proofErr w:type="spellStart"/>
-            <w:r>
-              <w:t>τιμή</w:t>
-            </w:r>
-            <w:proofErr w:type="spellEnd"/>
-            <w:r>
-              <w:t xml:space="preserve"> </w:t>
+            <w:r>
+              <w:t xml:space="preserve">Έχει τη τιμή </w:t>
             </w:r>
             <w:r>
               <w:rPr>
@@ -7018,15 +5804,7 @@
               <w:jc w:val="center"/>
             </w:pPr>
             <w:r>
-              <w:t>Υπ</w:t>
-            </w:r>
-            <w:proofErr w:type="spellStart"/>
-            <w:r>
-              <w:t>άρχει</w:t>
-            </w:r>
-            <w:proofErr w:type="spellEnd"/>
-            <w:r>
-              <w:t xml:space="preserve"> </w:t>
+              <w:t xml:space="preserve">Υπάρχει </w:t>
             </w:r>
             <w:r>
               <w:rPr>
@@ -7047,29 +5825,8 @@
                 <w:lang w:val="en-US"/>
               </w:rPr>
             </w:pPr>
-            <w:proofErr w:type="spellStart"/>
-            <w:r>
-              <w:t>Δεν</w:t>
-            </w:r>
-            <w:proofErr w:type="spellEnd"/>
-            <w:r>
-              <w:t xml:space="preserve"> </w:t>
-            </w:r>
-            <w:proofErr w:type="spellStart"/>
-            <w:r>
-              <w:t>έχει</w:t>
-            </w:r>
-            <w:proofErr w:type="spellEnd"/>
-            <w:r>
-              <w:t xml:space="preserve"> </w:t>
-            </w:r>
-            <w:proofErr w:type="spellStart"/>
-            <w:r>
-              <w:t>τιμή</w:t>
-            </w:r>
-            <w:proofErr w:type="spellEnd"/>
-            <w:r>
-              <w:t xml:space="preserve"> </w:t>
+            <w:r>
+              <w:t xml:space="preserve">Δεν έχει τιμή </w:t>
             </w:r>
             <w:r>
               <w:rPr>
@@ -7162,7 +5919,6 @@
                 <w:szCs w:val="24"/>
               </w:rPr>
             </w:pPr>
-            <w:proofErr w:type="spellStart"/>
             <w:r>
               <w:rPr>
                 <w:b/>
@@ -7170,65 +5926,43 @@
                 <w:sz w:val="24"/>
                 <w:szCs w:val="24"/>
               </w:rPr>
-              <w:t>Μονο</w:t>
-            </w:r>
-            <w:proofErr w:type="spellEnd"/>
-            <w:r>
+              <w:t>Μονοπάτι</w:t>
+            </w:r>
+          </w:p>
+        </w:tc>
+        <w:tc>
+          <w:tcPr>
+            <w:tcW w:w="3330" w:type="dxa"/>
+          </w:tcPr>
+          <w:p>
+            <w:pPr>
+              <w:jc w:val="center"/>
               <w:rPr>
                 <w:b/>
                 <w:bCs/>
                 <w:sz w:val="24"/>
                 <w:szCs w:val="24"/>
-              </w:rPr>
-              <w:t>πάτι</w:t>
-            </w:r>
-          </w:p>
-        </w:tc>
-        <w:tc>
-          <w:tcPr>
-            <w:tcW w:w="3330" w:type="dxa"/>
-          </w:tcPr>
-          <w:p>
-            <w:pPr>
-              <w:jc w:val="center"/>
+                <w:lang w:val="en-US"/>
+              </w:rPr>
+            </w:pPr>
+            <w:r>
               <w:rPr>
                 <w:b/>
                 <w:bCs/>
                 <w:sz w:val="24"/>
                 <w:szCs w:val="24"/>
-                <w:lang w:val="en-US"/>
-              </w:rPr>
-            </w:pPr>
+              </w:rPr>
+              <w:t>Σ2 (</w:t>
+            </w:r>
             <w:r>
               <w:rPr>
                 <w:b/>
                 <w:bCs/>
                 <w:sz w:val="24"/>
                 <w:szCs w:val="24"/>
-              </w:rPr>
-              <w:t>Σ2 (</w:t>
-            </w:r>
-            <w:proofErr w:type="spellStart"/>
-            <w:r>
-              <w:rPr>
-                <w:b/>
-                <w:bCs/>
-                <w:sz w:val="24"/>
-                <w:szCs w:val="24"/>
-                <w:lang w:val="en-US"/>
-              </w:rPr>
-              <w:t>User.currentGym</w:t>
-            </w:r>
-            <w:proofErr w:type="spellEnd"/>
-            <w:r>
-              <w:rPr>
-                <w:b/>
-                <w:bCs/>
-                <w:sz w:val="24"/>
-                <w:szCs w:val="24"/>
-                <w:lang w:val="en-US"/>
-              </w:rPr>
-              <w:t xml:space="preserve"> == null)</w:t>
+                <w:lang w:val="en-US"/>
+              </w:rPr>
+              <w:t>User.currentGym == null)</w:t>
             </w:r>
           </w:p>
         </w:tc>
@@ -7319,14 +6053,12 @@
       <w:r>
         <w:t>.</w:t>
       </w:r>
-      <w:proofErr w:type="spellStart"/>
       <w:r>
         <w:rPr>
           <w:lang w:val="en-US"/>
         </w:rPr>
         <w:t>currentGym</w:t>
       </w:r>
-      <w:proofErr w:type="spellEnd"/>
       <w:r>
         <w:t xml:space="preserve"> </w:t>
       </w:r>
@@ -7572,14 +6304,12 @@
         </w:rPr>
         <w:t xml:space="preserve"> </w:t>
       </w:r>
-      <w:proofErr w:type="spellStart"/>
       <w:r>
         <w:rPr>
           <w:lang w:val="en-US"/>
         </w:rPr>
         <w:t>displayExercises</w:t>
       </w:r>
-      <w:proofErr w:type="spellEnd"/>
       <w:r>
         <w:rPr>
           <w:lang w:val="en-US"/>
@@ -7604,14 +6334,12 @@
         </w:rPr>
         <w:t xml:space="preserve"> </w:t>
       </w:r>
-      <w:proofErr w:type="spellStart"/>
       <w:r>
         <w:rPr>
           <w:lang w:val="en-US"/>
         </w:rPr>
         <w:t>ChooseExerciseBoundary</w:t>
       </w:r>
-      <w:proofErr w:type="spellEnd"/>
     </w:p>
     <w:p>
       <w:pPr>
@@ -8198,7 +6926,6 @@
                 <w:szCs w:val="24"/>
               </w:rPr>
             </w:pPr>
-            <w:proofErr w:type="spellStart"/>
             <w:r>
               <w:rPr>
                 <w:b/>
@@ -8206,27 +6933,26 @@
                 <w:sz w:val="24"/>
                 <w:szCs w:val="24"/>
               </w:rPr>
-              <w:t>Μονο</w:t>
-            </w:r>
-            <w:proofErr w:type="spellEnd"/>
-            <w:r>
+              <w:t>Μονοπάτι</w:t>
+            </w:r>
+          </w:p>
+        </w:tc>
+        <w:tc>
+          <w:tcPr>
+            <w:tcW w:w="3060" w:type="dxa"/>
+          </w:tcPr>
+          <w:p>
+            <w:pPr>
+              <w:jc w:val="center"/>
               <w:rPr>
                 <w:b/>
                 <w:bCs/>
                 <w:sz w:val="24"/>
                 <w:szCs w:val="24"/>
-              </w:rPr>
-              <w:t>πάτι</w:t>
-            </w:r>
-          </w:p>
-        </w:tc>
-        <w:tc>
-          <w:tcPr>
-            <w:tcW w:w="3060" w:type="dxa"/>
-          </w:tcPr>
-          <w:p>
-            <w:pPr>
-              <w:jc w:val="center"/>
+                <w:lang w:val="el-GR"/>
+              </w:rPr>
+            </w:pPr>
+            <w:r>
               <w:rPr>
                 <w:b/>
                 <w:bCs/>
@@ -8234,8 +6960,12 @@
                 <w:szCs w:val="24"/>
                 <w:lang w:val="el-GR"/>
               </w:rPr>
-            </w:pPr>
-            <w:r>
+              <w:t>Περίπτωση Ελέγχου</w:t>
+            </w:r>
+          </w:p>
+          <w:p>
+            <w:pPr>
+              <w:jc w:val="center"/>
               <w:rPr>
                 <w:b/>
                 <w:bCs/>
@@ -8243,12 +6973,8 @@
                 <w:szCs w:val="24"/>
                 <w:lang w:val="el-GR"/>
               </w:rPr>
-              <w:t>Περίπτωση Ελέγχου</w:t>
-            </w:r>
-          </w:p>
-          <w:p>
-            <w:pPr>
-              <w:jc w:val="center"/>
+            </w:pPr>
+            <w:r>
               <w:rPr>
                 <w:b/>
                 <w:bCs/>
@@ -8256,16 +6982,17 @@
                 <w:szCs w:val="24"/>
                 <w:lang w:val="el-GR"/>
               </w:rPr>
-            </w:pPr>
+              <w:t xml:space="preserve">Τιμή Εισόδου </w:t>
+            </w:r>
             <w:r>
               <w:rPr>
                 <w:b/>
                 <w:bCs/>
                 <w:sz w:val="24"/>
                 <w:szCs w:val="24"/>
-                <w:lang w:val="el-GR"/>
-              </w:rPr>
-              <w:t xml:space="preserve">Τιμή Εισόδου </w:t>
+                <w:lang w:val="en-US"/>
+              </w:rPr>
+              <w:t>exercises</w:t>
             </w:r>
             <w:r>
               <w:rPr>
@@ -8273,9 +7000,9 @@
                 <w:bCs/>
                 <w:sz w:val="24"/>
                 <w:szCs w:val="24"/>
-                <w:lang w:val="en-US"/>
-              </w:rPr>
-              <w:t>exercises</w:t>
+                <w:lang w:val="el-GR"/>
+              </w:rPr>
+              <w:t>.</w:t>
             </w:r>
             <w:r>
               <w:rPr>
@@ -8283,47 +7010,51 @@
                 <w:bCs/>
                 <w:sz w:val="24"/>
                 <w:szCs w:val="24"/>
-                <w:lang w:val="el-GR"/>
-              </w:rPr>
-              <w:t>.</w:t>
-            </w:r>
-            <w:r>
+                <w:lang w:val="en-US"/>
+              </w:rPr>
+              <w:t>size</w:t>
+            </w:r>
+          </w:p>
+        </w:tc>
+        <w:tc>
+          <w:tcPr>
+            <w:tcW w:w="2717" w:type="dxa"/>
+          </w:tcPr>
+          <w:p>
+            <w:pPr>
+              <w:jc w:val="center"/>
               <w:rPr>
                 <w:b/>
                 <w:bCs/>
                 <w:sz w:val="24"/>
                 <w:szCs w:val="24"/>
-                <w:lang w:val="en-US"/>
-              </w:rPr>
-              <w:t>size</w:t>
-            </w:r>
-          </w:p>
-        </w:tc>
-        <w:tc>
-          <w:tcPr>
-            <w:tcW w:w="2717" w:type="dxa"/>
-          </w:tcPr>
-          <w:p>
-            <w:pPr>
-              <w:jc w:val="center"/>
+              </w:rPr>
+            </w:pPr>
+            <w:r>
               <w:rPr>
                 <w:b/>
                 <w:bCs/>
                 <w:sz w:val="24"/>
                 <w:szCs w:val="24"/>
               </w:rPr>
-            </w:pPr>
-            <w:proofErr w:type="spellStart"/>
-            <w:r>
+              <w:t>Περιγραφή</w:t>
+            </w:r>
+          </w:p>
+        </w:tc>
+        <w:tc>
+          <w:tcPr>
+            <w:tcW w:w="2953" w:type="dxa"/>
+          </w:tcPr>
+          <w:p>
+            <w:pPr>
+              <w:jc w:val="center"/>
               <w:rPr>
                 <w:b/>
                 <w:bCs/>
                 <w:sz w:val="24"/>
                 <w:szCs w:val="24"/>
               </w:rPr>
-              <w:t>Περιγρ</w:t>
-            </w:r>
-            <w:proofErr w:type="spellEnd"/>
+            </w:pPr>
             <w:r>
               <w:rPr>
                 <w:b/>
@@ -8331,63 +7062,7 @@
                 <w:sz w:val="24"/>
                 <w:szCs w:val="24"/>
               </w:rPr>
-              <w:t>αφή</w:t>
-            </w:r>
-          </w:p>
-        </w:tc>
-        <w:tc>
-          <w:tcPr>
-            <w:tcW w:w="2953" w:type="dxa"/>
-          </w:tcPr>
-          <w:p>
-            <w:pPr>
-              <w:jc w:val="center"/>
-              <w:rPr>
-                <w:b/>
-                <w:bCs/>
-                <w:sz w:val="24"/>
-                <w:szCs w:val="24"/>
-              </w:rPr>
-            </w:pPr>
-            <w:proofErr w:type="spellStart"/>
-            <w:r>
-              <w:rPr>
-                <w:b/>
-                <w:bCs/>
-                <w:sz w:val="24"/>
-                <w:szCs w:val="24"/>
-              </w:rPr>
-              <w:t>Αν</w:t>
-            </w:r>
-            <w:proofErr w:type="spellEnd"/>
-            <w:r>
-              <w:rPr>
-                <w:b/>
-                <w:bCs/>
-                <w:sz w:val="24"/>
-                <w:szCs w:val="24"/>
-              </w:rPr>
-              <w:t>αμενόμενο απ</w:t>
-            </w:r>
-            <w:proofErr w:type="spellStart"/>
-            <w:r>
-              <w:rPr>
-                <w:b/>
-                <w:bCs/>
-                <w:sz w:val="24"/>
-                <w:szCs w:val="24"/>
-              </w:rPr>
-              <w:t>οτέλεσμ</w:t>
-            </w:r>
-            <w:proofErr w:type="spellEnd"/>
-            <w:r>
-              <w:rPr>
-                <w:b/>
-                <w:bCs/>
-                <w:sz w:val="24"/>
-                <w:szCs w:val="24"/>
-              </w:rPr>
-              <w:t>α</w:t>
+              <w:t>Αναμενόμενο αποτέλεσμα</w:t>
             </w:r>
           </w:p>
         </w:tc>
@@ -8442,13 +7117,8 @@
               </w:rPr>
               <w:t xml:space="preserve">To array exercises </w:t>
             </w:r>
-            <w:proofErr w:type="spellStart"/>
-            <w:r>
-              <w:t>είν</w:t>
-            </w:r>
-            <w:proofErr w:type="spellEnd"/>
-            <w:r>
-              <w:t>αι</w:t>
+            <w:r>
+              <w:t>είναι</w:t>
             </w:r>
             <w:r>
               <w:rPr>
@@ -8456,11 +7126,9 @@
               </w:rPr>
               <w:t xml:space="preserve"> </w:t>
             </w:r>
-            <w:proofErr w:type="spellStart"/>
             <w:r>
               <w:t>άδειο</w:t>
             </w:r>
-            <w:proofErr w:type="spellEnd"/>
           </w:p>
         </w:tc>
         <w:tc>
@@ -8753,7 +7421,6 @@
             <w:pPr>
               <w:jc w:val="center"/>
             </w:pPr>
-            <w:proofErr w:type="spellStart"/>
             <w:r>
               <w:rPr>
                 <w:b/>
@@ -8761,9 +7428,18 @@
                 <w:sz w:val="24"/>
                 <w:szCs w:val="24"/>
               </w:rPr>
-              <w:t>Μονο</w:t>
-            </w:r>
-            <w:proofErr w:type="spellEnd"/>
+              <w:t>Μονοπάτι</w:t>
+            </w:r>
+          </w:p>
+        </w:tc>
+        <w:tc>
+          <w:tcPr>
+            <w:tcW w:w="4148" w:type="dxa"/>
+          </w:tcPr>
+          <w:p>
+            <w:pPr>
+              <w:jc w:val="center"/>
+            </w:pPr>
             <w:r>
               <w:rPr>
                 <w:b/>
@@ -8771,18 +7447,8 @@
                 <w:sz w:val="24"/>
                 <w:szCs w:val="24"/>
               </w:rPr>
-              <w:t>πάτι</w:t>
-            </w:r>
-          </w:p>
-        </w:tc>
-        <w:tc>
-          <w:tcPr>
-            <w:tcW w:w="4148" w:type="dxa"/>
-          </w:tcPr>
-          <w:p>
-            <w:pPr>
-              <w:jc w:val="center"/>
-            </w:pPr>
+              <w:t>Σ2 (</w:t>
+            </w:r>
             <w:r>
               <w:rPr>
                 <w:b/>
@@ -8790,28 +7456,30 @@
                 <w:sz w:val="24"/>
                 <w:szCs w:val="24"/>
               </w:rPr>
-              <w:t>Σ2 (</w:t>
-            </w:r>
-            <w:proofErr w:type="spellStart"/>
+              <w:t>i &lt;</w:t>
+            </w:r>
             <w:r>
               <w:rPr>
                 <w:b/>
                 <w:bCs/>
                 <w:sz w:val="24"/>
                 <w:szCs w:val="24"/>
-              </w:rPr>
-              <w:t>i</w:t>
-            </w:r>
-            <w:proofErr w:type="spellEnd"/>
+                <w:lang w:val="en-US"/>
+              </w:rPr>
+              <w:t xml:space="preserve"> </w:t>
+            </w:r>
+            <w:proofErr w:type="gramStart"/>
             <w:r>
               <w:rPr>
                 <w:b/>
                 <w:bCs/>
                 <w:sz w:val="24"/>
                 <w:szCs w:val="24"/>
-              </w:rPr>
-              <w:t xml:space="preserve"> &lt;</w:t>
-            </w:r>
+                <w:lang w:val="en-US"/>
+              </w:rPr>
+              <w:t>exercises.size</w:t>
+            </w:r>
+            <w:proofErr w:type="gramEnd"/>
             <w:r>
               <w:rPr>
                 <w:b/>
@@ -8820,30 +7488,6 @@
                 <w:szCs w:val="24"/>
                 <w:lang w:val="en-US"/>
               </w:rPr>
-              <w:t xml:space="preserve"> </w:t>
-            </w:r>
-            <w:proofErr w:type="spellStart"/>
-            <w:proofErr w:type="gramStart"/>
-            <w:r>
-              <w:rPr>
-                <w:b/>
-                <w:bCs/>
-                <w:sz w:val="24"/>
-                <w:szCs w:val="24"/>
-                <w:lang w:val="en-US"/>
-              </w:rPr>
-              <w:t>exercises.size</w:t>
-            </w:r>
-            <w:proofErr w:type="spellEnd"/>
-            <w:proofErr w:type="gramEnd"/>
-            <w:r>
-              <w:rPr>
-                <w:b/>
-                <w:bCs/>
-                <w:sz w:val="24"/>
-                <w:szCs w:val="24"/>
-                <w:lang w:val="en-US"/>
-              </w:rPr>
               <w:t>)</w:t>
             </w:r>
           </w:p>
@@ -8878,7 +7522,6 @@
               </w:rPr>
               <w:t>F(</w:t>
             </w:r>
-            <w:proofErr w:type="spellStart"/>
             <w:proofErr w:type="gramStart"/>
             <w:r>
               <w:rPr>
@@ -8886,7 +7529,6 @@
               </w:rPr>
               <w:t>exercises.size</w:t>
             </w:r>
-            <w:proofErr w:type="spellEnd"/>
             <w:proofErr w:type="gramEnd"/>
             <w:r>
               <w:rPr>
@@ -9010,6 +7652,7 @@
           <w:id w:val="-434524173"/>
           <w:citation/>
         </w:sdtPr>
+        <w:sdtEndPr/>
         <w:sdtContent>
           <w:r>
             <w:fldChar w:fldCharType="begin"/>
@@ -9098,7 +7741,6 @@
                 <w:szCs w:val="24"/>
               </w:rPr>
             </w:pPr>
-            <w:proofErr w:type="spellStart"/>
             <w:r>
               <w:rPr>
                 <w:b/>
@@ -9106,27 +7748,27 @@
                 <w:sz w:val="24"/>
                 <w:szCs w:val="24"/>
               </w:rPr>
-              <w:t>Μονο</w:t>
-            </w:r>
-            <w:proofErr w:type="spellEnd"/>
-            <w:r>
+              <w:t>Μονοπάτι</w:t>
+            </w:r>
+          </w:p>
+        </w:tc>
+        <w:tc>
+          <w:tcPr>
+            <w:tcW w:w="6681" w:type="dxa"/>
+          </w:tcPr>
+          <w:p>
+            <w:pPr>
+              <w:jc w:val="center"/>
               <w:rPr>
                 <w:b/>
                 <w:bCs/>
                 <w:sz w:val="24"/>
                 <w:szCs w:val="24"/>
-              </w:rPr>
-              <w:t>πάτι</w:t>
-            </w:r>
-          </w:p>
-        </w:tc>
-        <w:tc>
-          <w:tcPr>
-            <w:tcW w:w="6681" w:type="dxa"/>
-          </w:tcPr>
-          <w:p>
-            <w:pPr>
-              <w:jc w:val="center"/>
+                <w:lang w:val="en-US"/>
+              </w:rPr>
+            </w:pPr>
+            <w:proofErr w:type="gramStart"/>
+            <w:r>
               <w:rPr>
                 <w:b/>
                 <w:bCs/>
@@ -9134,20 +7776,8 @@
                 <w:szCs w:val="24"/>
                 <w:lang w:val="en-US"/>
               </w:rPr>
-            </w:pPr>
-            <w:proofErr w:type="spellStart"/>
-            <w:proofErr w:type="gramStart"/>
-            <w:r>
-              <w:rPr>
-                <w:b/>
-                <w:bCs/>
-                <w:sz w:val="24"/>
-                <w:szCs w:val="24"/>
-                <w:lang w:val="en-US"/>
-              </w:rPr>
               <w:t>exercises.forEach</w:t>
             </w:r>
-            <w:proofErr w:type="spellEnd"/>
             <w:proofErr w:type="gramEnd"/>
             <w:r>
               <w:rPr>
@@ -9278,6 +7908,9 @@
         </w:rPr>
       </w:pPr>
       <w:r>
+        <w:rPr>
+          <w:lang w:val="en-US"/>
+        </w:rPr>
         <w:br w:type="page"/>
       </w:r>
       <w:r>
@@ -9556,31 +8189,17 @@
         <w:rPr>
           <w:lang w:val="en-US"/>
         </w:rPr>
+        <w:t xml:space="preserve"> handleConfirmation </w:t>
+      </w:r>
+      <w:r>
+        <w:t>της</w:t>
+      </w:r>
+      <w:r>
+        <w:rPr>
+          <w:lang w:val="en-US"/>
+        </w:rPr>
         <w:t xml:space="preserve"> </w:t>
       </w:r>
-      <w:proofErr w:type="spellStart"/>
-      <w:r>
-        <w:rPr>
-          <w:lang w:val="en-US"/>
-        </w:rPr>
-        <w:t>handleConfirmation</w:t>
-      </w:r>
-      <w:proofErr w:type="spellEnd"/>
-      <w:r>
-        <w:rPr>
-          <w:lang w:val="en-US"/>
-        </w:rPr>
-        <w:t xml:space="preserve"> </w:t>
-      </w:r>
-      <w:r>
-        <w:t>της</w:t>
-      </w:r>
-      <w:r>
-        <w:rPr>
-          <w:lang w:val="en-US"/>
-        </w:rPr>
-        <w:t xml:space="preserve"> </w:t>
-      </w:r>
       <w:r>
         <w:t>κλάσης</w:t>
       </w:r>
@@ -9588,16 +8207,8 @@
         <w:rPr>
           <w:lang w:val="en-US"/>
         </w:rPr>
-        <w:t xml:space="preserve"> </w:t>
-      </w:r>
-      <w:proofErr w:type="spellStart"/>
-      <w:r>
-        <w:rPr>
-          <w:lang w:val="en-US"/>
-        </w:rPr>
-        <w:t>ChooseExerciseBoundary</w:t>
-      </w:r>
-      <w:proofErr w:type="spellEnd"/>
+        <w:t xml:space="preserve"> ChooseExerciseBoundary</w:t>
+      </w:r>
     </w:p>
     <w:p>
       <w:pPr>
@@ -10025,7 +8636,6 @@
                 <w:szCs w:val="24"/>
               </w:rPr>
             </w:pPr>
-            <w:proofErr w:type="spellStart"/>
             <w:r>
               <w:rPr>
                 <w:b/>
@@ -10033,27 +8643,26 @@
                 <w:sz w:val="24"/>
                 <w:szCs w:val="24"/>
               </w:rPr>
-              <w:t>Μονο</w:t>
-            </w:r>
-            <w:proofErr w:type="spellEnd"/>
-            <w:r>
+              <w:t>Μονοπάτι</w:t>
+            </w:r>
+          </w:p>
+        </w:tc>
+        <w:tc>
+          <w:tcPr>
+            <w:tcW w:w="3060" w:type="dxa"/>
+          </w:tcPr>
+          <w:p>
+            <w:pPr>
+              <w:jc w:val="center"/>
               <w:rPr>
                 <w:b/>
                 <w:bCs/>
                 <w:sz w:val="24"/>
                 <w:szCs w:val="24"/>
-              </w:rPr>
-              <w:t>πάτι</w:t>
-            </w:r>
-          </w:p>
-        </w:tc>
-        <w:tc>
-          <w:tcPr>
-            <w:tcW w:w="3060" w:type="dxa"/>
-          </w:tcPr>
-          <w:p>
-            <w:pPr>
-              <w:jc w:val="center"/>
+                <w:lang w:val="el-GR"/>
+              </w:rPr>
+            </w:pPr>
+            <w:r>
               <w:rPr>
                 <w:b/>
                 <w:bCs/>
@@ -10061,8 +8670,12 @@
                 <w:szCs w:val="24"/>
                 <w:lang w:val="el-GR"/>
               </w:rPr>
-            </w:pPr>
-            <w:r>
+              <w:t>Περίπτωση Ελέγχου</w:t>
+            </w:r>
+          </w:p>
+          <w:p>
+            <w:pPr>
+              <w:jc w:val="center"/>
               <w:rPr>
                 <w:b/>
                 <w:bCs/>
@@ -10070,12 +8683,8 @@
                 <w:szCs w:val="24"/>
                 <w:lang w:val="el-GR"/>
               </w:rPr>
-              <w:t>Περίπτωση Ελέγχου</w:t>
-            </w:r>
-          </w:p>
-          <w:p>
-            <w:pPr>
-              <w:jc w:val="center"/>
+            </w:pPr>
+            <w:r>
               <w:rPr>
                 <w:b/>
                 <w:bCs/>
@@ -10083,8 +8692,12 @@
                 <w:szCs w:val="24"/>
                 <w:lang w:val="el-GR"/>
               </w:rPr>
-            </w:pPr>
-            <w:r>
+              <w:t xml:space="preserve">Τιμή Εισόδου </w:t>
+            </w:r>
+          </w:p>
+          <w:p>
+            <w:pPr>
+              <w:jc w:val="center"/>
               <w:rPr>
                 <w:b/>
                 <w:bCs/>
@@ -10092,81 +8705,78 @@
                 <w:szCs w:val="24"/>
                 <w:lang w:val="el-GR"/>
               </w:rPr>
-              <w:t xml:space="preserve">Τιμή Εισόδου </w:t>
-            </w:r>
-          </w:p>
-          <w:p>
-            <w:pPr>
-              <w:jc w:val="center"/>
+            </w:pPr>
+            <w:r>
               <w:rPr>
                 <w:b/>
                 <w:bCs/>
                 <w:sz w:val="24"/>
                 <w:szCs w:val="24"/>
-                <w:lang w:val="el-GR"/>
-              </w:rPr>
-            </w:pPr>
-            <w:proofErr w:type="spellStart"/>
+                <w:lang w:val="en-US"/>
+              </w:rPr>
+              <w:t>acceptSwitch</w:t>
+            </w:r>
             <w:r>
               <w:rPr>
                 <w:b/>
                 <w:bCs/>
                 <w:sz w:val="24"/>
                 <w:szCs w:val="24"/>
-                <w:lang w:val="en-US"/>
-              </w:rPr>
-              <w:t>acceptSwitch</w:t>
-            </w:r>
-            <w:proofErr w:type="spellEnd"/>
+                <w:lang w:val="el-GR"/>
+              </w:rPr>
+              <w:t>.</w:t>
+            </w:r>
             <w:r>
               <w:rPr>
                 <w:b/>
                 <w:bCs/>
                 <w:sz w:val="24"/>
                 <w:szCs w:val="24"/>
-                <w:lang w:val="el-GR"/>
-              </w:rPr>
-              <w:t>.</w:t>
-            </w:r>
-            <w:proofErr w:type="spellStart"/>
-            <w:r>
+                <w:lang w:val="en-US"/>
+              </w:rPr>
+              <w:t>isChecked</w:t>
+            </w:r>
+          </w:p>
+        </w:tc>
+        <w:tc>
+          <w:tcPr>
+            <w:tcW w:w="2717" w:type="dxa"/>
+          </w:tcPr>
+          <w:p>
+            <w:pPr>
+              <w:jc w:val="center"/>
               <w:rPr>
                 <w:b/>
                 <w:bCs/>
                 <w:sz w:val="24"/>
                 <w:szCs w:val="24"/>
-                <w:lang w:val="en-US"/>
-              </w:rPr>
-              <w:t>isChecked</w:t>
-            </w:r>
-            <w:proofErr w:type="spellEnd"/>
-          </w:p>
-        </w:tc>
-        <w:tc>
-          <w:tcPr>
-            <w:tcW w:w="2717" w:type="dxa"/>
-          </w:tcPr>
-          <w:p>
-            <w:pPr>
-              <w:jc w:val="center"/>
+              </w:rPr>
+            </w:pPr>
+            <w:r>
               <w:rPr>
                 <w:b/>
                 <w:bCs/>
                 <w:sz w:val="24"/>
                 <w:szCs w:val="24"/>
               </w:rPr>
-            </w:pPr>
-            <w:proofErr w:type="spellStart"/>
-            <w:r>
+              <w:t>Περιγραφή</w:t>
+            </w:r>
+          </w:p>
+        </w:tc>
+        <w:tc>
+          <w:tcPr>
+            <w:tcW w:w="2953" w:type="dxa"/>
+          </w:tcPr>
+          <w:p>
+            <w:pPr>
+              <w:jc w:val="center"/>
               <w:rPr>
                 <w:b/>
                 <w:bCs/>
                 <w:sz w:val="24"/>
                 <w:szCs w:val="24"/>
               </w:rPr>
-              <w:t>Περιγρ</w:t>
-            </w:r>
-            <w:proofErr w:type="spellEnd"/>
+            </w:pPr>
             <w:r>
               <w:rPr>
                 <w:b/>
@@ -10174,63 +8784,7 @@
                 <w:sz w:val="24"/>
                 <w:szCs w:val="24"/>
               </w:rPr>
-              <w:t>αφή</w:t>
-            </w:r>
-          </w:p>
-        </w:tc>
-        <w:tc>
-          <w:tcPr>
-            <w:tcW w:w="2953" w:type="dxa"/>
-          </w:tcPr>
-          <w:p>
-            <w:pPr>
-              <w:jc w:val="center"/>
-              <w:rPr>
-                <w:b/>
-                <w:bCs/>
-                <w:sz w:val="24"/>
-                <w:szCs w:val="24"/>
-              </w:rPr>
-            </w:pPr>
-            <w:proofErr w:type="spellStart"/>
-            <w:r>
-              <w:rPr>
-                <w:b/>
-                <w:bCs/>
-                <w:sz w:val="24"/>
-                <w:szCs w:val="24"/>
-              </w:rPr>
-              <w:t>Αν</w:t>
-            </w:r>
-            <w:proofErr w:type="spellEnd"/>
-            <w:r>
-              <w:rPr>
-                <w:b/>
-                <w:bCs/>
-                <w:sz w:val="24"/>
-                <w:szCs w:val="24"/>
-              </w:rPr>
-              <w:t>αμενόμενο απ</w:t>
-            </w:r>
-            <w:proofErr w:type="spellStart"/>
-            <w:r>
-              <w:rPr>
-                <w:b/>
-                <w:bCs/>
-                <w:sz w:val="24"/>
-                <w:szCs w:val="24"/>
-              </w:rPr>
-              <w:t>οτέλεσμ</w:t>
-            </w:r>
-            <w:proofErr w:type="spellEnd"/>
-            <w:r>
-              <w:rPr>
-                <w:b/>
-                <w:bCs/>
-                <w:sz w:val="24"/>
-                <w:szCs w:val="24"/>
-              </w:rPr>
-              <w:t>α</w:t>
+              <w:t>Αναμενόμενο αποτέλεσμα</w:t>
             </w:r>
           </w:p>
         </w:tc>
@@ -10279,27 +8833,9 @@
                 <w:lang w:val="en-US"/>
               </w:rPr>
             </w:pPr>
-            <w:proofErr w:type="spellStart"/>
-            <w:r>
-              <w:t>Έχει</w:t>
-            </w:r>
-            <w:proofErr w:type="spellEnd"/>
-            <w:r>
-              <w:t xml:space="preserve"> </w:t>
-            </w:r>
-            <w:proofErr w:type="spellStart"/>
-            <w:r>
-              <w:t>τη</w:t>
-            </w:r>
-            <w:proofErr w:type="spellEnd"/>
-            <w:r>
-              <w:t xml:space="preserve"> </w:t>
-            </w:r>
-            <w:proofErr w:type="spellStart"/>
-            <w:r>
-              <w:t>τιμή</w:t>
-            </w:r>
-            <w:proofErr w:type="spellEnd"/>
+            <w:r>
+              <w:t>Έχει τη τιμή</w:t>
+            </w:r>
             <w:r>
               <w:rPr>
                 <w:lang w:val="en-US"/>
@@ -10369,29 +8905,8 @@
                 <w:lang w:val="en-US"/>
               </w:rPr>
             </w:pPr>
-            <w:proofErr w:type="spellStart"/>
-            <w:r>
-              <w:t>Έχει</w:t>
-            </w:r>
-            <w:proofErr w:type="spellEnd"/>
-            <w:r>
-              <w:t xml:space="preserve"> </w:t>
-            </w:r>
-            <w:proofErr w:type="spellStart"/>
-            <w:r>
-              <w:t>τη</w:t>
-            </w:r>
-            <w:proofErr w:type="spellEnd"/>
-            <w:r>
-              <w:t xml:space="preserve"> </w:t>
-            </w:r>
-            <w:proofErr w:type="spellStart"/>
-            <w:r>
-              <w:t>τιμή</w:t>
-            </w:r>
-            <w:proofErr w:type="spellEnd"/>
-            <w:r>
-              <w:t xml:space="preserve"> </w:t>
+            <w:r>
+              <w:t xml:space="preserve">Έχει τη τιμή </w:t>
             </w:r>
             <w:r>
               <w:rPr>
@@ -10466,7 +8981,6 @@
                 <w:szCs w:val="24"/>
               </w:rPr>
             </w:pPr>
-            <w:proofErr w:type="spellStart"/>
             <w:r>
               <w:rPr>
                 <w:b/>
@@ -10474,35 +8988,34 @@
                 <w:sz w:val="24"/>
                 <w:szCs w:val="24"/>
               </w:rPr>
-              <w:t>Μονο</w:t>
-            </w:r>
-            <w:proofErr w:type="spellEnd"/>
-            <w:r>
+              <w:t>Μονοπάτι</w:t>
+            </w:r>
+          </w:p>
+        </w:tc>
+        <w:tc>
+          <w:tcPr>
+            <w:tcW w:w="3330" w:type="dxa"/>
+          </w:tcPr>
+          <w:p>
+            <w:pPr>
+              <w:jc w:val="center"/>
               <w:rPr>
                 <w:b/>
                 <w:bCs/>
                 <w:sz w:val="24"/>
                 <w:szCs w:val="24"/>
-              </w:rPr>
-              <w:t>πάτι</w:t>
-            </w:r>
-          </w:p>
-        </w:tc>
-        <w:tc>
-          <w:tcPr>
-            <w:tcW w:w="3330" w:type="dxa"/>
-          </w:tcPr>
-          <w:p>
-            <w:pPr>
-              <w:jc w:val="center"/>
+                <w:lang w:val="en-US"/>
+              </w:rPr>
+            </w:pPr>
+            <w:r>
               <w:rPr>
                 <w:b/>
                 <w:bCs/>
                 <w:sz w:val="24"/>
                 <w:szCs w:val="24"/>
-                <w:lang w:val="en-US"/>
-              </w:rPr>
-            </w:pPr>
+              </w:rPr>
+              <w:t>Σ</w:t>
+            </w:r>
             <w:r>
               <w:rPr>
                 <w:b/>
@@ -10510,7 +9023,7 @@
                 <w:sz w:val="24"/>
                 <w:szCs w:val="24"/>
               </w:rPr>
-              <w:t>Σ</w:t>
+              <w:t>1</w:t>
             </w:r>
             <w:r>
               <w:rPr>
@@ -10519,7 +9032,7 @@
                 <w:sz w:val="24"/>
                 <w:szCs w:val="24"/>
               </w:rPr>
-              <w:t>1</w:t>
+              <w:t xml:space="preserve"> (</w:t>
             </w:r>
             <w:r>
               <w:rPr>
@@ -10527,21 +9040,10 @@
                 <w:bCs/>
                 <w:sz w:val="24"/>
                 <w:szCs w:val="24"/>
-              </w:rPr>
-              <w:t xml:space="preserve"> (</w:t>
-            </w:r>
-            <w:proofErr w:type="spellStart"/>
-            <w:r>
-              <w:rPr>
-                <w:b/>
-                <w:bCs/>
-                <w:sz w:val="24"/>
-                <w:szCs w:val="24"/>
                 <w:lang w:val="en-US"/>
               </w:rPr>
               <w:t>acceptSwitch.isChecked</w:t>
             </w:r>
-            <w:proofErr w:type="spellEnd"/>
             <w:r>
               <w:rPr>
                 <w:b/>
@@ -10682,6 +9184,7 @@
           <w:docPartUnique/>
         </w:docPartObj>
       </w:sdtPr>
+      <w:sdtEndPr/>
       <w:sdtContent>
         <w:p>
           <w:pPr>
@@ -10696,6 +9199,7 @@
             <w:id w:val="-573587230"/>
             <w:bibliography/>
           </w:sdtPr>
+          <w:sdtEndPr/>
           <w:sdtContent>
             <w:p>
               <w:pPr>
@@ -11200,15 +9704,6 @@
   </w:abstractNum>
   <w:num w:numId="1">
     <w:abstractNumId w:val="1"/>
-    <w:lvlOverride w:ilvl="0"/>
-    <w:lvlOverride w:ilvl="1"/>
-    <w:lvlOverride w:ilvl="2"/>
-    <w:lvlOverride w:ilvl="3"/>
-    <w:lvlOverride w:ilvl="4"/>
-    <w:lvlOverride w:ilvl="5"/>
-    <w:lvlOverride w:ilvl="6"/>
-    <w:lvlOverride w:ilvl="7"/>
-    <w:lvlOverride w:ilvl="8"/>
   </w:num>
   <w:num w:numId="2">
     <w:abstractNumId w:val="0"/>
